--- a/ISM6930_Stock Market Prediction with Sentiment Analysis_Report.docx
+++ b/ISM6930_Stock Market Prediction with Sentiment Analysis_Report.docx
@@ -2,12 +2,10 @@
 <file path=word/document.xml><?xml version="1.0" encoding="utf-8"?>
 <w:document xmlns:wpc="http://schemas.microsoft.com/office/word/2010/wordprocessingCanvas" xmlns:cx="http://schemas.microsoft.com/office/drawing/2014/chartex" xmlns:cx1="http://schemas.microsoft.com/office/drawing/2015/9/8/chartex" xmlns:cx2="http://schemas.microsoft.com/office/drawing/2015/10/21/chartex" xmlns:cx3="http://schemas.microsoft.com/office/drawing/2016/5/9/chartex" xmlns:cx4="http://schemas.microsoft.com/office/drawing/2016/5/10/chartex" xmlns:cx5="http://schemas.microsoft.com/office/drawing/2016/5/11/chartex" xmlns:cx6="http://schemas.microsoft.com/office/drawing/2016/5/12/chartex" xmlns:cx7="http://schemas.microsoft.com/office/drawing/2016/5/13/chartex" xmlns:cx8="http://schemas.microsoft.com/office/drawing/2016/5/14/chartex" xmlns:mc="http://schemas.openxmlformats.org/markup-compatibility/2006" xmlns:aink="http://schemas.microsoft.com/office/drawing/2016/ink" xmlns:am3d="http://schemas.microsoft.com/office/drawing/2017/model3d" xmlns:o="urn:schemas-microsoft-com:office:office" xmlns:r="http://schemas.openxmlformats.org/officeDocument/2006/relationships" xmlns:m="http://schemas.openxmlformats.org/officeDocument/2006/math" xmlns:v="urn:schemas-microsoft-com:vml" xmlns:wp14="http://schemas.microsoft.com/office/word/2010/wordprocessingDrawing" xmlns:wp="http://schemas.openxmlformats.org/drawingml/2006/wordprocessingDrawing" xmlns:w10="urn:schemas-microsoft-com:office:word" xmlns:w="http://schemas.openxmlformats.org/wordprocessingml/2006/main" xmlns:w14="http://schemas.microsoft.com/office/word/2010/wordml" xmlns:w15="http://schemas.microsoft.com/office/word/2012/wordml" xmlns:w16cid="http://schemas.microsoft.com/office/word/2016/wordml/cid" xmlns:w16se="http://schemas.microsoft.com/office/word/2015/wordml/symex" xmlns:wpg="http://schemas.microsoft.com/office/word/2010/wordprocessingGroup" xmlns:wpi="http://schemas.microsoft.com/office/word/2010/wordprocessingInk" xmlns:wne="http://schemas.microsoft.com/office/word/2006/wordml" xmlns:wps="http://schemas.microsoft.com/office/word/2010/wordprocessingShape" mc:Ignorable="w14 w15 w16se w16cid wp14">
   <w:body>
-    <w:bookmarkStart w:id="0" w:name="_GoBack" w:displacedByCustomXml="next"/>
-    <w:bookmarkEnd w:id="0" w:displacedByCustomXml="next"/>
     <w:sdt>
       <w:sdtPr>
         <w:tag w:val="goog_rdk_0"/>
-        <w:id w:val="-184904027"/>
+        <w:id w:val="-383097896"/>
       </w:sdtPr>
       <w:sdtEndPr/>
       <w:sdtContent>
@@ -69,7 +67,7 @@
     <w:sdt>
       <w:sdtPr>
         <w:tag w:val="goog_rdk_1"/>
-        <w:id w:val="-2026857725"/>
+        <w:id w:val="-1294511252"/>
       </w:sdtPr>
       <w:sdtEndPr/>
       <w:sdtContent>
@@ -113,7 +111,6 @@
       <w:tblPr>
         <w:tblStyle w:val="a"/>
         <w:tblW w:w="10620" w:type="dxa"/>
-        <w:tblInd w:w="198" w:type="dxa"/>
         <w:tblBorders>
           <w:top w:val="single" w:sz="4" w:space="0" w:color="000000"/>
           <w:left w:val="single" w:sz="4" w:space="0" w:color="000000"/>
@@ -140,13 +137,12 @@
           <w:sdt>
             <w:sdtPr>
               <w:tag w:val="goog_rdk_2"/>
-              <w:id w:val="623886862"/>
+              <w:id w:val="-1212885237"/>
             </w:sdtPr>
             <w:sdtEndPr/>
             <w:sdtContent>
               <w:p>
                 <w:pPr>
-                  <w:jc w:val="both"/>
                   <w:rPr>
                     <w:sz w:val="28"/>
                     <w:szCs w:val="28"/>
@@ -157,15 +153,21 @@
                     <w:sz w:val="28"/>
                     <w:szCs w:val="28"/>
                   </w:rPr>
-                  <w:t xml:space="preserve">                 University of South             </w:t>
-                </w:r>
-                <w:r>
-                  <w:rPr>
-                    <w:sz w:val="28"/>
-                    <w:szCs w:val="28"/>
-                  </w:rPr>
-                  <w:br/>
-                  <w:t xml:space="preserve">                 Florida</w:t>
+                  <w:t xml:space="preserve">  </w:t>
+                </w:r>
+                <w:r>
+                  <w:rPr>
+                    <w:sz w:val="28"/>
+                    <w:szCs w:val="28"/>
+                  </w:rPr>
+                  <w:t xml:space="preserve">University of South </w:t>
+                </w:r>
+                <w:r>
+                  <w:rPr>
+                    <w:sz w:val="28"/>
+                    <w:szCs w:val="28"/>
+                  </w:rPr>
+                  <w:t>Florida</w:t>
                 </w:r>
                 <w:r>
                   <w:rPr>
@@ -226,13 +228,12 @@
           <w:sdt>
             <w:sdtPr>
               <w:tag w:val="goog_rdk_3"/>
-              <w:id w:val="-277808292"/>
+              <w:id w:val="958379985"/>
             </w:sdtPr>
             <w:sdtEndPr/>
             <w:sdtContent>
               <w:p>
                 <w:pPr>
-                  <w:jc w:val="both"/>
                   <w:rPr>
                     <w:color w:val="0070C0"/>
                     <w:sz w:val="28"/>
@@ -254,7 +255,7 @@
                     <w:szCs w:val="28"/>
                   </w:rPr>
                   <w:br/>
-                  <w:t>ISM 6139</w:t>
+                  <w:t>ISM 6930</w:t>
                 </w:r>
               </w:p>
             </w:sdtContent>
@@ -269,7 +270,7 @@
           <w:sdt>
             <w:sdtPr>
               <w:tag w:val="goog_rdk_4"/>
-              <w:id w:val="1687477844"/>
+              <w:id w:val="1130905771"/>
             </w:sdtPr>
             <w:sdtEndPr/>
             <w:sdtContent>
@@ -355,26 +356,35 @@
           <w:sdt>
             <w:sdtPr>
               <w:tag w:val="goog_rdk_5"/>
-              <w:id w:val="-1617359094"/>
+              <w:id w:val="1020816147"/>
             </w:sdtPr>
             <w:sdtEndPr/>
             <w:sdtContent>
               <w:p>
                 <w:pPr>
-                  <w:jc w:val="both"/>
                   <w:rPr>
                     <w:color w:val="0070C0"/>
                     <w:sz w:val="28"/>
                     <w:szCs w:val="28"/>
                   </w:rPr>
                 </w:pPr>
+                <w:proofErr w:type="spellStart"/>
                 <w:r>
                   <w:rPr>
                     <w:color w:val="0070C0"/>
                     <w:sz w:val="28"/>
                     <w:szCs w:val="28"/>
                   </w:rPr>
-                  <w:t>Arundhathi Patil</w:t>
+                  <w:t>Arundhathi</w:t>
+                </w:r>
+                <w:proofErr w:type="spellEnd"/>
+                <w:r>
+                  <w:rPr>
+                    <w:color w:val="0070C0"/>
+                    <w:sz w:val="28"/>
+                    <w:szCs w:val="28"/>
+                  </w:rPr>
+                  <w:t xml:space="preserve"> Patil</w:t>
                 </w:r>
               </w:p>
             </w:sdtContent>
@@ -382,13 +392,12 @@
           <w:sdt>
             <w:sdtPr>
               <w:tag w:val="goog_rdk_6"/>
-              <w:id w:val="1214466287"/>
+              <w:id w:val="76109986"/>
             </w:sdtPr>
             <w:sdtEndPr/>
             <w:sdtContent>
               <w:p>
                 <w:pPr>
-                  <w:jc w:val="both"/>
                   <w:rPr>
                     <w:sz w:val="28"/>
                     <w:szCs w:val="28"/>
@@ -409,7 +418,24 @@
                     <w:szCs w:val="28"/>
                   </w:rPr>
                   <w:br/>
-                  <w:t xml:space="preserve">Bibin Jose </w:t>
+                </w:r>
+                <w:proofErr w:type="spellStart"/>
+                <w:r>
+                  <w:rPr>
+                    <w:color w:val="0070C0"/>
+                    <w:sz w:val="28"/>
+                    <w:szCs w:val="28"/>
+                  </w:rPr>
+                  <w:t>Bibin</w:t>
+                </w:r>
+                <w:proofErr w:type="spellEnd"/>
+                <w:r>
+                  <w:rPr>
+                    <w:color w:val="0070C0"/>
+                    <w:sz w:val="28"/>
+                    <w:szCs w:val="28"/>
+                  </w:rPr>
+                  <w:t xml:space="preserve"> Jose </w:t>
                 </w:r>
               </w:p>
             </w:sdtContent>
@@ -420,7 +446,7 @@
     <w:sdt>
       <w:sdtPr>
         <w:tag w:val="goog_rdk_7"/>
-        <w:id w:val="1300042772"/>
+        <w:id w:val="-1566554025"/>
       </w:sdtPr>
       <w:sdtEndPr/>
       <w:sdtContent>
@@ -442,12 +468,12 @@
         </w:p>
       </w:sdtContent>
     </w:sdt>
-    <w:bookmarkStart w:id="1" w:name="_heading=h.cktb8s3ikph3" w:colFirst="0" w:colLast="0" w:displacedByCustomXml="next"/>
-    <w:bookmarkEnd w:id="1" w:displacedByCustomXml="next"/>
+    <w:bookmarkStart w:id="0" w:name="_heading=h.cktb8s3ikph3" w:colFirst="0" w:colLast="0" w:displacedByCustomXml="next"/>
+    <w:bookmarkEnd w:id="0" w:displacedByCustomXml="next"/>
     <w:sdt>
       <w:sdtPr>
         <w:tag w:val="goog_rdk_8"/>
-        <w:id w:val="-1667854485"/>
+        <w:id w:val="-1896270392"/>
       </w:sdtPr>
       <w:sdtEndPr/>
       <w:sdtContent>
@@ -485,12 +511,12 @@
         </w:p>
       </w:sdtContent>
     </w:sdt>
-    <w:bookmarkStart w:id="2" w:name="_heading=h.gjdgxs" w:colFirst="0" w:colLast="0" w:displacedByCustomXml="next"/>
-    <w:bookmarkEnd w:id="2" w:displacedByCustomXml="next"/>
+    <w:bookmarkStart w:id="1" w:name="_heading=h.gjdgxs" w:colFirst="0" w:colLast="0" w:displacedByCustomXml="next"/>
+    <w:bookmarkEnd w:id="1" w:displacedByCustomXml="next"/>
     <w:sdt>
       <w:sdtPr>
         <w:tag w:val="goog_rdk_9"/>
-        <w:id w:val="1234427607"/>
+        <w:id w:val="-1849788728"/>
       </w:sdtPr>
       <w:sdtEndPr/>
       <w:sdtContent>
@@ -518,7 +544,7 @@
     </w:sdt>
     <w:sdt>
       <w:sdtPr>
-        <w:id w:val="-2008512324"/>
+        <w:id w:val="1208842730"/>
         <w:docPartObj>
           <w:docPartGallery w:val="Table of Contents"/>
           <w:docPartUnique/>
@@ -546,7 +572,7 @@
         <w:sdt>
           <w:sdtPr>
             <w:tag w:val="goog_rdk_10"/>
-            <w:id w:val="1135213603"/>
+            <w:id w:val="772131356"/>
           </w:sdtPr>
           <w:sdtEndPr/>
           <w:sdtContent>
@@ -616,7 +642,7 @@
         <w:sdt>
           <w:sdtPr>
             <w:tag w:val="goog_rdk_11"/>
-            <w:id w:val="1199205398"/>
+            <w:id w:val="75092328"/>
           </w:sdtPr>
           <w:sdtEndPr/>
           <w:sdtContent>
@@ -680,7 +706,7 @@
         <w:sdt>
           <w:sdtPr>
             <w:tag w:val="goog_rdk_12"/>
-            <w:id w:val="-212505168"/>
+            <w:id w:val="-304545238"/>
           </w:sdtPr>
           <w:sdtEndPr/>
           <w:sdtContent>
@@ -744,7 +770,7 @@
         <w:sdt>
           <w:sdtPr>
             <w:tag w:val="goog_rdk_13"/>
-            <w:id w:val="1149092534"/>
+            <w:id w:val="1031307306"/>
           </w:sdtPr>
           <w:sdtEndPr/>
           <w:sdtContent>
@@ -811,7 +837,7 @@
         <w:sdt>
           <w:sdtPr>
             <w:tag w:val="goog_rdk_14"/>
-            <w:id w:val="461306221"/>
+            <w:id w:val="346219889"/>
           </w:sdtPr>
           <w:sdtEndPr/>
           <w:sdtContent>
@@ -875,7 +901,7 @@
         <w:sdt>
           <w:sdtPr>
             <w:tag w:val="goog_rdk_15"/>
-            <w:id w:val="1262643008"/>
+            <w:id w:val="-1788731891"/>
           </w:sdtPr>
           <w:sdtEndPr/>
           <w:sdtContent>
@@ -939,7 +965,7 @@
         <w:sdt>
           <w:sdtPr>
             <w:tag w:val="goog_rdk_16"/>
-            <w:id w:val="1599295990"/>
+            <w:id w:val="563845084"/>
           </w:sdtPr>
           <w:sdtEndPr/>
           <w:sdtContent>
@@ -1003,7 +1029,7 @@
         <w:sdt>
           <w:sdtPr>
             <w:tag w:val="goog_rdk_17"/>
-            <w:id w:val="-1567492927"/>
+            <w:id w:val="782312766"/>
           </w:sdtPr>
           <w:sdtEndPr/>
           <w:sdtContent>
@@ -1065,7 +1091,7 @@
         <w:sdt>
           <w:sdtPr>
             <w:tag w:val="goog_rdk_18"/>
-            <w:id w:val="-85303680"/>
+            <w:id w:val="215556176"/>
           </w:sdtPr>
           <w:sdtEndPr/>
           <w:sdtContent>
@@ -1090,7 +1116,7 @@
                     <w:sz w:val="28"/>
                     <w:szCs w:val="28"/>
                   </w:rPr>
-                  <w:t>Results:</w:t>
+                  <w:t>Results</w:t>
                 </w:r>
               </w:hyperlink>
               <w:r>
@@ -1129,7 +1155,7 @@
         <w:sdt>
           <w:sdtPr>
             <w:tag w:val="goog_rdk_19"/>
-            <w:id w:val="-1679417876"/>
+            <w:id w:val="-371001820"/>
           </w:sdtPr>
           <w:sdtEndPr/>
           <w:sdtContent>
@@ -1193,7 +1219,7 @@
         <w:sdt>
           <w:sdtPr>
             <w:tag w:val="goog_rdk_20"/>
-            <w:id w:val="1141318203"/>
+            <w:id w:val="1073089080"/>
           </w:sdtPr>
           <w:sdtEndPr/>
           <w:sdtContent>
@@ -1262,7 +1288,7 @@
     <w:sdt>
       <w:sdtPr>
         <w:tag w:val="goog_rdk_21"/>
-        <w:id w:val="-419334161"/>
+        <w:id w:val="1455747401"/>
       </w:sdtPr>
       <w:sdtEndPr/>
       <w:sdtContent>
@@ -1281,12 +1307,12 @@
         </w:p>
       </w:sdtContent>
     </w:sdt>
-    <w:bookmarkStart w:id="3" w:name="_heading=h.30j0zll" w:colFirst="0" w:colLast="0" w:displacedByCustomXml="next"/>
-    <w:bookmarkEnd w:id="3" w:displacedByCustomXml="next"/>
+    <w:bookmarkStart w:id="2" w:name="_heading=h.30j0zll" w:colFirst="0" w:colLast="0" w:displacedByCustomXml="next"/>
+    <w:bookmarkEnd w:id="2" w:displacedByCustomXml="next"/>
     <w:sdt>
       <w:sdtPr>
         <w:tag w:val="goog_rdk_22"/>
-        <w:id w:val="1801955669"/>
+        <w:id w:val="-358121127"/>
       </w:sdtPr>
       <w:sdtEndPr/>
       <w:sdtContent>
@@ -1315,7 +1341,7 @@
     <w:sdt>
       <w:sdtPr>
         <w:tag w:val="goog_rdk_23"/>
-        <w:id w:val="2088189894"/>
+        <w:id w:val="-2101707104"/>
       </w:sdtPr>
       <w:sdtEndPr/>
       <w:sdtContent>
@@ -1334,7 +1360,7 @@
     <w:sdt>
       <w:sdtPr>
         <w:tag w:val="goog_rdk_24"/>
-        <w:id w:val="-275094714"/>
+        <w:id w:val="668523897"/>
       </w:sdtPr>
       <w:sdtEndPr/>
       <w:sdtContent>
@@ -1360,7 +1386,7 @@
     <w:sdt>
       <w:sdtPr>
         <w:tag w:val="goog_rdk_25"/>
-        <w:id w:val="-681513445"/>
+        <w:id w:val="-442309757"/>
       </w:sdtPr>
       <w:sdtEndPr/>
       <w:sdtContent>
@@ -1379,7 +1405,7 @@
     <w:sdt>
       <w:sdtPr>
         <w:tag w:val="goog_rdk_26"/>
-        <w:id w:val="-447396253"/>
+        <w:id w:val="1943723839"/>
       </w:sdtPr>
       <w:sdtEndPr/>
       <w:sdtContent>
@@ -1398,7 +1424,7 @@
     <w:sdt>
       <w:sdtPr>
         <w:tag w:val="goog_rdk_27"/>
-        <w:id w:val="-1729138773"/>
+        <w:id w:val="-567423904"/>
       </w:sdtPr>
       <w:sdtEndPr/>
       <w:sdtContent>
@@ -1419,12 +1445,12 @@
         </w:p>
       </w:sdtContent>
     </w:sdt>
-    <w:bookmarkStart w:id="4" w:name="_heading=h.a5coku8yximn" w:colFirst="0" w:colLast="0" w:displacedByCustomXml="next"/>
-    <w:bookmarkEnd w:id="4" w:displacedByCustomXml="next"/>
+    <w:bookmarkStart w:id="3" w:name="_heading=h.a5coku8yximn" w:colFirst="0" w:colLast="0" w:displacedByCustomXml="next"/>
+    <w:bookmarkEnd w:id="3" w:displacedByCustomXml="next"/>
     <w:sdt>
       <w:sdtPr>
         <w:tag w:val="goog_rdk_28"/>
-        <w:id w:val="1475326321"/>
+        <w:id w:val="-658148425"/>
       </w:sdtPr>
       <w:sdtEndPr/>
       <w:sdtContent>
@@ -1453,7 +1479,7 @@
     <w:sdt>
       <w:sdtPr>
         <w:tag w:val="goog_rdk_29"/>
-        <w:id w:val="-1365892072"/>
+        <w:id w:val="-1848472772"/>
       </w:sdtPr>
       <w:sdtEndPr/>
       <w:sdtContent>
@@ -1494,7 +1520,7 @@
     <w:sdt>
       <w:sdtPr>
         <w:tag w:val="goog_rdk_30"/>
-        <w:id w:val="-112979626"/>
+        <w:id w:val="-910385329"/>
       </w:sdtPr>
       <w:sdtEndPr/>
       <w:sdtContent>
@@ -1534,7 +1560,7 @@
     <w:sdt>
       <w:sdtPr>
         <w:tag w:val="goog_rdk_31"/>
-        <w:id w:val="1661725651"/>
+        <w:id w:val="-138345511"/>
       </w:sdtPr>
       <w:sdtEndPr/>
       <w:sdtContent>
@@ -1559,7 +1585,23 @@
               <w:sz w:val="28"/>
               <w:szCs w:val="28"/>
             </w:rPr>
-            <w:t>M) and XGBoosted trees is explored. We use Natural Language Processing (NLP) along with machine learning models, which can have a lasting impact on how information is consumed and produced by the financial markets and investors. Through our project, we arr</w:t>
+            <w:t xml:space="preserve">M) and </w:t>
+          </w:r>
+          <w:proofErr w:type="spellStart"/>
+          <w:r>
+            <w:rPr>
+              <w:sz w:val="28"/>
+              <w:szCs w:val="28"/>
+            </w:rPr>
+            <w:t>XGBoosted</w:t>
+          </w:r>
+          <w:proofErr w:type="spellEnd"/>
+          <w:r>
+            <w:rPr>
+              <w:sz w:val="28"/>
+              <w:szCs w:val="28"/>
+            </w:rPr>
+            <w:t xml:space="preserve"> trees is explored. We use Natural Language Processing (NLP) along with machine learning models, which can have a lasting impact on how information is consumed and produced by the financial markets and investors. Through our project, we arr</w:t>
           </w:r>
           <w:r>
             <w:rPr>
@@ -1574,7 +1616,7 @@
     <w:sdt>
       <w:sdtPr>
         <w:tag w:val="goog_rdk_32"/>
-        <w:id w:val="1657032290"/>
+        <w:id w:val="-124545897"/>
       </w:sdtPr>
       <w:sdtEndPr/>
       <w:sdtContent>
@@ -1607,7 +1649,7 @@
     <w:sdt>
       <w:sdtPr>
         <w:tag w:val="goog_rdk_33"/>
-        <w:id w:val="1628740019"/>
+        <w:id w:val="-1153522554"/>
       </w:sdtPr>
       <w:sdtEndPr/>
       <w:sdtContent>
@@ -1635,7 +1677,7 @@
     <w:sdt>
       <w:sdtPr>
         <w:tag w:val="goog_rdk_34"/>
-        <w:id w:val="-1073813282"/>
+        <w:id w:val="82660883"/>
       </w:sdtPr>
       <w:sdtEndPr/>
       <w:sdtContent>
@@ -1653,14 +1695,46 @@
               <w:sz w:val="28"/>
               <w:szCs w:val="28"/>
             </w:rPr>
-            <w:t>There have been many research efforts in the past to use language features in stock market prediction. Xie et al. (2013) demonstrated the use of textual dat</w:t>
-          </w:r>
-          <w:r>
-            <w:rPr>
-              <w:sz w:val="28"/>
-              <w:szCs w:val="28"/>
-            </w:rPr>
-            <w:t>a such as financial news articles about a company and predicting its future stock trend with news sentiment classification [1]. Another example is from Bollen et al. (2010) where Twitter data was analyzed for its sentiments and which were then correlated t</w:t>
+            <w:t xml:space="preserve">There have been many research efforts in the past to use language features in stock market prediction. </w:t>
+          </w:r>
+          <w:proofErr w:type="spellStart"/>
+          <w:r>
+            <w:rPr>
+              <w:sz w:val="28"/>
+              <w:szCs w:val="28"/>
+            </w:rPr>
+            <w:t>Xie</w:t>
+          </w:r>
+          <w:proofErr w:type="spellEnd"/>
+          <w:r>
+            <w:rPr>
+              <w:sz w:val="28"/>
+              <w:szCs w:val="28"/>
+            </w:rPr>
+            <w:t xml:space="preserve"> et al. (2013) demonstrated the use of textual dat</w:t>
+          </w:r>
+          <w:r>
+            <w:rPr>
+              <w:sz w:val="28"/>
+              <w:szCs w:val="28"/>
+            </w:rPr>
+            <w:t xml:space="preserve">a such as financial news articles about a company and predicting its future stock trend with news sentiment classification [1]. Another example is from </w:t>
+          </w:r>
+          <w:proofErr w:type="spellStart"/>
+          <w:r>
+            <w:rPr>
+              <w:sz w:val="28"/>
+              <w:szCs w:val="28"/>
+            </w:rPr>
+            <w:t>Bollen</w:t>
+          </w:r>
+          <w:proofErr w:type="spellEnd"/>
+          <w:r>
+            <w:rPr>
+              <w:sz w:val="28"/>
+              <w:szCs w:val="28"/>
+            </w:rPr>
+            <w:t xml:space="preserve"> et al. (2010) where Twitter data was analyzed for its sentiments and which were then correlated t</w:t>
           </w:r>
           <w:r>
             <w:rPr>
@@ -1675,7 +1749,7 @@
     <w:sdt>
       <w:sdtPr>
         <w:tag w:val="goog_rdk_35"/>
-        <w:id w:val="-406148891"/>
+        <w:id w:val="1982494126"/>
       </w:sdtPr>
       <w:sdtEndPr/>
       <w:sdtContent>
@@ -1695,12 +1769,42 @@
         </w:p>
       </w:sdtContent>
     </w:sdt>
-    <w:bookmarkStart w:id="5" w:name="_heading=h.s26yokai5cp8" w:colFirst="0" w:colLast="0" w:displacedByCustomXml="next"/>
+    <w:bookmarkStart w:id="4" w:name="_heading=h.s26yokai5cp8" w:colFirst="0" w:colLast="0" w:displacedByCustomXml="next"/>
+    <w:bookmarkEnd w:id="4" w:displacedByCustomXml="next"/>
+    <w:sdt>
+      <w:sdtPr>
+        <w:tag w:val="goog_rdk_36"/>
+        <w:id w:val="-512215673"/>
+      </w:sdtPr>
+      <w:sdtEndPr/>
+      <w:sdtContent>
+        <w:p>
+          <w:pPr>
+            <w:spacing w:before="120" w:after="0" w:line="240" w:lineRule="auto"/>
+            <w:jc w:val="both"/>
+            <w:rPr>
+              <w:b/>
+              <w:sz w:val="28"/>
+              <w:szCs w:val="28"/>
+            </w:rPr>
+          </w:pPr>
+          <w:r>
+            <w:rPr>
+              <w:b/>
+              <w:sz w:val="28"/>
+              <w:szCs w:val="28"/>
+            </w:rPr>
+            <w:t>Previous Research</w:t>
+          </w:r>
+        </w:p>
+      </w:sdtContent>
+    </w:sdt>
+    <w:bookmarkStart w:id="5" w:name="_heading=h.v1anentmfbtz" w:colFirst="0" w:colLast="0" w:displacedByCustomXml="next"/>
     <w:bookmarkEnd w:id="5" w:displacedByCustomXml="next"/>
     <w:sdt>
       <w:sdtPr>
-        <w:tag w:val="goog_rdk_36"/>
-        <w:id w:val="-1182888611"/>
+        <w:tag w:val="goog_rdk_37"/>
+        <w:id w:val="-927349051"/>
       </w:sdtPr>
       <w:sdtEndPr/>
       <w:sdtContent>
@@ -1716,21 +1820,48 @@
           </w:pPr>
           <w:r>
             <w:rPr>
+              <w:sz w:val="28"/>
+              <w:szCs w:val="28"/>
+            </w:rPr>
+            <w:t xml:space="preserve">Early research on stock market prediction relied on two theories; random walk theory and the Efficient Market Hypothesis (EMH) [3]. </w:t>
+          </w:r>
+        </w:p>
+      </w:sdtContent>
+    </w:sdt>
+    <w:bookmarkStart w:id="6" w:name="_heading=h.2cbqydgb6p72" w:colFirst="0" w:colLast="0" w:displacedByCustomXml="next"/>
+    <w:bookmarkEnd w:id="6" w:displacedByCustomXml="next"/>
+    <w:sdt>
+      <w:sdtPr>
+        <w:tag w:val="goog_rdk_38"/>
+        <w:id w:val="-587764782"/>
+      </w:sdtPr>
+      <w:sdtEndPr/>
+      <w:sdtContent>
+        <w:p>
+          <w:pPr>
+            <w:spacing w:before="120" w:after="0" w:line="240" w:lineRule="auto"/>
+            <w:jc w:val="both"/>
+            <w:rPr>
               <w:b/>
               <w:sz w:val="28"/>
               <w:szCs w:val="28"/>
             </w:rPr>
-            <w:t>Previous Research</w:t>
-          </w:r>
-        </w:p>
-      </w:sdtContent>
-    </w:sdt>
-    <w:bookmarkStart w:id="6" w:name="_heading=h.v1anentmfbtz" w:colFirst="0" w:colLast="0" w:displacedByCustomXml="next"/>
-    <w:bookmarkEnd w:id="6" w:displacedByCustomXml="next"/>
-    <w:sdt>
-      <w:sdtPr>
-        <w:tag w:val="goog_rdk_37"/>
-        <w:id w:val="-1804071672"/>
+          </w:pPr>
+          <w:r>
+            <w:rPr>
+              <w:b/>
+              <w:sz w:val="28"/>
+              <w:szCs w:val="28"/>
+            </w:rPr>
+            <w:t>Efficient Market Hypothesis (EMH)</w:t>
+          </w:r>
+        </w:p>
+      </w:sdtContent>
+    </w:sdt>
+    <w:sdt>
+      <w:sdtPr>
+        <w:tag w:val="goog_rdk_39"/>
+        <w:id w:val="-1082139329"/>
       </w:sdtPr>
       <w:sdtEndPr/>
       <w:sdtContent>
@@ -1739,6 +1870,88 @@
             <w:spacing w:before="120" w:after="0" w:line="240" w:lineRule="auto"/>
             <w:jc w:val="both"/>
             <w:rPr>
+              <w:sz w:val="28"/>
+              <w:szCs w:val="28"/>
+            </w:rPr>
+          </w:pPr>
+          <w:r>
+            <w:rPr>
+              <w:sz w:val="28"/>
+              <w:szCs w:val="28"/>
+            </w:rPr>
+            <w:t>The underlying principle behind EMH is that all known information about financial instruments such as stocks, is already factored into the prices of those securities. In other words, market prices reflect all available information. This means that althoug</w:t>
+          </w:r>
+          <w:r>
+            <w:rPr>
+              <w:sz w:val="28"/>
+              <w:szCs w:val="28"/>
+            </w:rPr>
+            <w:t>h the stock prices are not static and solely driven by new release of information, any such information has already had an impact on that security and cannot be outperformed.</w:t>
+          </w:r>
+        </w:p>
+      </w:sdtContent>
+    </w:sdt>
+    <w:sdt>
+      <w:sdtPr>
+        <w:tag w:val="goog_rdk_40"/>
+        <w:id w:val="493308180"/>
+      </w:sdtPr>
+      <w:sdtEndPr/>
+      <w:sdtContent>
+        <w:p>
+          <w:pPr>
+            <w:spacing w:before="120" w:after="0" w:line="240" w:lineRule="auto"/>
+            <w:jc w:val="both"/>
+            <w:rPr>
+              <w:sz w:val="28"/>
+              <w:szCs w:val="28"/>
+            </w:rPr>
+          </w:pPr>
+          <w:r>
+            <w:rPr>
+              <w:sz w:val="28"/>
+              <w:szCs w:val="28"/>
+            </w:rPr>
+            <w:t xml:space="preserve">Stock market prices function </w:t>
+          </w:r>
+          <w:proofErr w:type="gramStart"/>
+          <w:r>
+            <w:rPr>
+              <w:sz w:val="28"/>
+              <w:szCs w:val="28"/>
+            </w:rPr>
+            <w:t>on the basis of</w:t>
+          </w:r>
+          <w:proofErr w:type="gramEnd"/>
+          <w:r>
+            <w:rPr>
+              <w:sz w:val="28"/>
+              <w:szCs w:val="28"/>
+            </w:rPr>
+            <w:t xml:space="preserve"> new information, that is news, rat</w:t>
+          </w:r>
+          <w:r>
+            <w:rPr>
+              <w:sz w:val="28"/>
+              <w:szCs w:val="28"/>
+            </w:rPr>
+            <w:t>her than present and past prices. Since news is unpredictable, stock market prices will follow a random walk pattern and cannot be predicted with more than fifty percent accuracy [4].</w:t>
+          </w:r>
+        </w:p>
+      </w:sdtContent>
+    </w:sdt>
+    <w:sdt>
+      <w:sdtPr>
+        <w:tag w:val="goog_rdk_41"/>
+        <w:id w:val="-454091070"/>
+      </w:sdtPr>
+      <w:sdtEndPr/>
+      <w:sdtContent>
+        <w:p>
+          <w:pPr>
+            <w:spacing w:before="120" w:after="0" w:line="240" w:lineRule="auto"/>
+            <w:jc w:val="both"/>
+            <w:rPr>
               <w:b/>
               <w:sz w:val="28"/>
               <w:szCs w:val="28"/>
@@ -1746,20 +1959,21 @@
           </w:pPr>
           <w:r>
             <w:rPr>
-              <w:sz w:val="28"/>
-              <w:szCs w:val="28"/>
-            </w:rPr>
-            <w:t xml:space="preserve">Early research on stock market prediction relied on two theories; random walk theory and the Efficient Market Hypothesis (EMH) [3]. </w:t>
-          </w:r>
-        </w:p>
-      </w:sdtContent>
-    </w:sdt>
-    <w:bookmarkStart w:id="7" w:name="_heading=h.2cbqydgb6p72" w:colFirst="0" w:colLast="0" w:displacedByCustomXml="next"/>
+              <w:b/>
+              <w:sz w:val="28"/>
+              <w:szCs w:val="28"/>
+            </w:rPr>
+            <w:t>Random Walk theory</w:t>
+          </w:r>
+        </w:p>
+      </w:sdtContent>
+    </w:sdt>
+    <w:bookmarkStart w:id="7" w:name="_heading=h.1fob9te" w:colFirst="0" w:colLast="0" w:displacedByCustomXml="next"/>
     <w:bookmarkEnd w:id="7" w:displacedByCustomXml="next"/>
     <w:sdt>
       <w:sdtPr>
-        <w:tag w:val="goog_rdk_38"/>
-        <w:id w:val="698051082"/>
+        <w:tag w:val="goog_rdk_42"/>
+        <w:id w:val="1265968299"/>
       </w:sdtPr>
       <w:sdtEndPr/>
       <w:sdtContent>
@@ -1768,190 +1982,82 @@
             <w:spacing w:before="120" w:after="0" w:line="240" w:lineRule="auto"/>
             <w:jc w:val="both"/>
             <w:rPr>
-              <w:b/>
-              <w:sz w:val="28"/>
-              <w:szCs w:val="28"/>
-            </w:rPr>
-          </w:pPr>
-          <w:r>
-            <w:rPr>
-              <w:b/>
-              <w:sz w:val="28"/>
-              <w:szCs w:val="28"/>
-            </w:rPr>
-            <w:t>Efficient Market Hypothesis (EMH)</w:t>
-          </w:r>
-        </w:p>
-      </w:sdtContent>
-    </w:sdt>
-    <w:sdt>
-      <w:sdtPr>
-        <w:tag w:val="goog_rdk_39"/>
-        <w:id w:val="1730889447"/>
-      </w:sdtPr>
-      <w:sdtEndPr/>
-      <w:sdtContent>
-        <w:p>
-          <w:pPr>
-            <w:spacing w:before="120" w:after="0" w:line="240" w:lineRule="auto"/>
-            <w:jc w:val="both"/>
-            <w:rPr>
-              <w:sz w:val="28"/>
-              <w:szCs w:val="28"/>
-            </w:rPr>
-          </w:pPr>
-          <w:r>
-            <w:rPr>
-              <w:sz w:val="28"/>
-              <w:szCs w:val="28"/>
-            </w:rPr>
-            <w:t>The underlying principle behind EMH is that all known information about financial instruments such as stocks, is already factored into the prices of those securities. In other words, market prices reflect all available information. This means that althoug</w:t>
-          </w:r>
-          <w:r>
-            <w:rPr>
-              <w:sz w:val="28"/>
-              <w:szCs w:val="28"/>
-            </w:rPr>
-            <w:t>h the stock prices are not static and solely driven by new release of information, any such information has already had an impact on that security and cannot be outperformed.</w:t>
-          </w:r>
-        </w:p>
-      </w:sdtContent>
-    </w:sdt>
-    <w:sdt>
-      <w:sdtPr>
-        <w:tag w:val="goog_rdk_40"/>
-        <w:id w:val="1504701836"/>
-      </w:sdtPr>
-      <w:sdtEndPr/>
-      <w:sdtContent>
-        <w:p>
-          <w:pPr>
-            <w:spacing w:before="120" w:after="0" w:line="240" w:lineRule="auto"/>
-            <w:jc w:val="both"/>
-            <w:rPr>
-              <w:sz w:val="28"/>
-              <w:szCs w:val="28"/>
-            </w:rPr>
-          </w:pPr>
-          <w:r>
-            <w:rPr>
-              <w:sz w:val="28"/>
-              <w:szCs w:val="28"/>
-            </w:rPr>
-            <w:t>Stock market prices function on the basis of new information, that is news, rat</w:t>
-          </w:r>
-          <w:r>
-            <w:rPr>
-              <w:sz w:val="28"/>
-              <w:szCs w:val="28"/>
-            </w:rPr>
-            <w:t>her than present and past prices. Since news is unpredictable, stock market prices will follow a random walk pattern and cannot be predicted with more than fifty percent accuracy [4].</w:t>
-          </w:r>
-        </w:p>
-      </w:sdtContent>
-    </w:sdt>
-    <w:sdt>
-      <w:sdtPr>
-        <w:tag w:val="goog_rdk_41"/>
-        <w:id w:val="2082099948"/>
-      </w:sdtPr>
-      <w:sdtEndPr/>
-      <w:sdtContent>
-        <w:p>
-          <w:pPr>
-            <w:spacing w:before="120" w:after="0" w:line="240" w:lineRule="auto"/>
-            <w:jc w:val="both"/>
-            <w:rPr>
-              <w:b/>
-              <w:sz w:val="28"/>
-              <w:szCs w:val="28"/>
-            </w:rPr>
-          </w:pPr>
-          <w:r>
-            <w:rPr>
-              <w:b/>
-              <w:sz w:val="28"/>
-              <w:szCs w:val="28"/>
-            </w:rPr>
-            <w:t>Random Walk theory</w:t>
-          </w:r>
-        </w:p>
-      </w:sdtContent>
-    </w:sdt>
-    <w:bookmarkStart w:id="8" w:name="_heading=h.1fob9te" w:colFirst="0" w:colLast="0" w:displacedByCustomXml="next"/>
+              <w:sz w:val="28"/>
+              <w:szCs w:val="28"/>
+            </w:rPr>
+          </w:pPr>
+          <w:r>
+            <w:rPr>
+              <w:sz w:val="28"/>
+              <w:szCs w:val="28"/>
+            </w:rPr>
+            <w:t>The random walk theory states that the past movem</w:t>
+          </w:r>
+          <w:r>
+            <w:rPr>
+              <w:sz w:val="28"/>
+              <w:szCs w:val="28"/>
+            </w:rPr>
+            <w:t xml:space="preserve">ent or price of either a </w:t>
+          </w:r>
+          <w:proofErr w:type="gramStart"/>
+          <w:r>
+            <w:rPr>
+              <w:sz w:val="28"/>
+              <w:szCs w:val="28"/>
+            </w:rPr>
+            <w:t>particular stock</w:t>
+          </w:r>
+          <w:proofErr w:type="gramEnd"/>
+          <w:r>
+            <w:rPr>
+              <w:sz w:val="28"/>
+              <w:szCs w:val="28"/>
+            </w:rPr>
+            <w:t xml:space="preserve"> or the collective stock market is not a good indicator of its future direction. The theory was described by Maurice Kendall in 1953 and essentially it states that stock prices take a random path and regardless of t</w:t>
+          </w:r>
+          <w:r>
+            <w:rPr>
+              <w:sz w:val="28"/>
+              <w:szCs w:val="28"/>
+            </w:rPr>
+            <w:t>he stock’s history and prices there is an equal chance of either the stock going up or down. Many investors still hold this theory to be true but there is evidence both for and against it.</w:t>
+          </w:r>
+        </w:p>
+      </w:sdtContent>
+    </w:sdt>
+    <w:sdt>
+      <w:sdtPr>
+        <w:tag w:val="goog_rdk_43"/>
+        <w:id w:val="-246354348"/>
+      </w:sdtPr>
+      <w:sdtEndPr/>
+      <w:sdtContent>
+        <w:p>
+          <w:pPr>
+            <w:spacing w:before="120" w:after="120" w:line="240" w:lineRule="auto"/>
+            <w:jc w:val="both"/>
+            <w:rPr>
+              <w:sz w:val="28"/>
+              <w:szCs w:val="28"/>
+            </w:rPr>
+          </w:pPr>
+          <w:r>
+            <w:rPr>
+              <w:sz w:val="28"/>
+              <w:szCs w:val="28"/>
+            </w:rPr>
+            <w:t>There are some drawbacks to these theories:</w:t>
+          </w:r>
+        </w:p>
+      </w:sdtContent>
+    </w:sdt>
+    <w:bookmarkStart w:id="8" w:name="_heading=h.nkv5o29qpyvd" w:colFirst="0" w:colLast="0" w:displacedByCustomXml="next"/>
     <w:bookmarkEnd w:id="8" w:displacedByCustomXml="next"/>
     <w:sdt>
       <w:sdtPr>
-        <w:tag w:val="goog_rdk_42"/>
-        <w:id w:val="-2142112452"/>
-      </w:sdtPr>
-      <w:sdtEndPr/>
-      <w:sdtContent>
-        <w:p>
-          <w:pPr>
-            <w:spacing w:before="120" w:after="0" w:line="240" w:lineRule="auto"/>
-            <w:jc w:val="both"/>
-            <w:rPr>
-              <w:sz w:val="28"/>
-              <w:szCs w:val="28"/>
-            </w:rPr>
-          </w:pPr>
-          <w:r>
-            <w:rPr>
-              <w:sz w:val="28"/>
-              <w:szCs w:val="28"/>
-            </w:rPr>
-            <w:t>The random walk theory states that the past movem</w:t>
-          </w:r>
-          <w:r>
-            <w:rPr>
-              <w:sz w:val="28"/>
-              <w:szCs w:val="28"/>
-            </w:rPr>
-            <w:t>ent or price of either a particular stock or the collective stock market is not a good indicator of its future direction. The theory was described by Maurice Kendall in 1953 and essentially it states that stock prices take a random path and regardless of t</w:t>
-          </w:r>
-          <w:r>
-            <w:rPr>
-              <w:sz w:val="28"/>
-              <w:szCs w:val="28"/>
-            </w:rPr>
-            <w:t>he stock’s history and prices there is an equal chance of either the stock going up or down. Many investors still hold this theory to be true but there is evidence both for and against it.</w:t>
-          </w:r>
-        </w:p>
-      </w:sdtContent>
-    </w:sdt>
-    <w:sdt>
-      <w:sdtPr>
-        <w:tag w:val="goog_rdk_43"/>
-        <w:id w:val="1768121850"/>
-      </w:sdtPr>
-      <w:sdtEndPr/>
-      <w:sdtContent>
-        <w:p>
-          <w:pPr>
-            <w:spacing w:before="120" w:after="120" w:line="240" w:lineRule="auto"/>
-            <w:jc w:val="both"/>
-            <w:rPr>
-              <w:sz w:val="28"/>
-              <w:szCs w:val="28"/>
-            </w:rPr>
-          </w:pPr>
-          <w:r>
-            <w:rPr>
-              <w:sz w:val="28"/>
-              <w:szCs w:val="28"/>
-            </w:rPr>
-            <w:t>There are some drawbacks to these theories:</w:t>
-          </w:r>
-        </w:p>
-      </w:sdtContent>
-    </w:sdt>
-    <w:bookmarkStart w:id="9" w:name="_heading=h.nkv5o29qpyvd" w:colFirst="0" w:colLast="0" w:displacedByCustomXml="next"/>
-    <w:bookmarkEnd w:id="9" w:displacedByCustomXml="next"/>
-    <w:sdt>
-      <w:sdtPr>
         <w:tag w:val="goog_rdk_44"/>
-        <w:id w:val="-2141722427"/>
+        <w:id w:val="1740130019"/>
       </w:sdtPr>
       <w:sdtEndPr/>
       <w:sdtContent>
@@ -1985,12 +2091,12 @@
         </w:p>
       </w:sdtContent>
     </w:sdt>
-    <w:bookmarkStart w:id="10" w:name="_heading=h.bw07uxc0vqlk" w:colFirst="0" w:colLast="0" w:displacedByCustomXml="next"/>
-    <w:bookmarkEnd w:id="10" w:displacedByCustomXml="next"/>
+    <w:bookmarkStart w:id="9" w:name="_heading=h.bw07uxc0vqlk" w:colFirst="0" w:colLast="0" w:displacedByCustomXml="next"/>
+    <w:bookmarkEnd w:id="9" w:displacedByCustomXml="next"/>
     <w:sdt>
       <w:sdtPr>
         <w:tag w:val="goog_rdk_45"/>
-        <w:id w:val="1273668934"/>
+        <w:id w:val="-906680643"/>
       </w:sdtPr>
       <w:sdtEndPr/>
       <w:sdtContent>
@@ -2024,12 +2130,33 @@
         </w:p>
       </w:sdtContent>
     </w:sdt>
-    <w:bookmarkStart w:id="11" w:name="_heading=h.61w11s9dltll" w:colFirst="0" w:colLast="0" w:displacedByCustomXml="next"/>
+    <w:bookmarkStart w:id="10" w:name="_heading=h.61w11s9dltll" w:colFirst="0" w:colLast="0" w:displacedByCustomXml="next"/>
+    <w:bookmarkEnd w:id="10" w:displacedByCustomXml="next"/>
+    <w:sdt>
+      <w:sdtPr>
+        <w:tag w:val="goog_rdk_46"/>
+        <w:id w:val="1648549912"/>
+      </w:sdtPr>
+      <w:sdtEndPr/>
+      <w:sdtContent>
+        <w:p>
+          <w:pPr>
+            <w:spacing w:after="0" w:line="240" w:lineRule="auto"/>
+            <w:jc w:val="both"/>
+            <w:rPr>
+              <w:sz w:val="28"/>
+              <w:szCs w:val="28"/>
+            </w:rPr>
+          </w:pPr>
+        </w:p>
+      </w:sdtContent>
+    </w:sdt>
+    <w:bookmarkStart w:id="11" w:name="_heading=h.ucfykiiz5za" w:colFirst="0" w:colLast="0" w:displacedByCustomXml="next"/>
     <w:bookmarkEnd w:id="11" w:displacedByCustomXml="next"/>
     <w:sdt>
       <w:sdtPr>
-        <w:tag w:val="goog_rdk_46"/>
-        <w:id w:val="-704259430"/>
+        <w:tag w:val="goog_rdk_47"/>
+        <w:id w:val="1680777485"/>
       </w:sdtPr>
       <w:sdtEndPr/>
       <w:sdtContent>
@@ -2042,15 +2169,36 @@
               <w:szCs w:val="28"/>
             </w:rPr>
           </w:pPr>
-        </w:p>
-      </w:sdtContent>
-    </w:sdt>
-    <w:bookmarkStart w:id="12" w:name="_heading=h.ucfykiiz5za" w:colFirst="0" w:colLast="0" w:displacedByCustomXml="next"/>
+          <w:r>
+            <w:rPr>
+              <w:sz w:val="28"/>
+              <w:szCs w:val="28"/>
+            </w:rPr>
+            <w:t>With the advent of big data technology and cloud computing, organization</w:t>
+          </w:r>
+          <w:r>
+            <w:rPr>
+              <w:sz w:val="28"/>
+              <w:szCs w:val="28"/>
+            </w:rPr>
+            <w:t>s are investing resources to hire experts to analyze large financial datasets and build statistical models. Additionally, deep learning and natural language processing has made the analysis of large amount of publicly available stock information easier and</w:t>
+          </w:r>
+          <w:r>
+            <w:rPr>
+              <w:sz w:val="28"/>
+              <w:szCs w:val="28"/>
+            </w:rPr>
+            <w:t xml:space="preserve"> effective. </w:t>
+          </w:r>
+        </w:p>
+      </w:sdtContent>
+    </w:sdt>
+    <w:bookmarkStart w:id="12" w:name="_heading=h.59czjii9joba" w:colFirst="0" w:colLast="0" w:displacedByCustomXml="next"/>
     <w:bookmarkEnd w:id="12" w:displacedByCustomXml="next"/>
     <w:sdt>
       <w:sdtPr>
-        <w:tag w:val="goog_rdk_47"/>
-        <w:id w:val="-1505509344"/>
+        <w:tag w:val="goog_rdk_48"/>
+        <w:id w:val="-791751295"/>
       </w:sdtPr>
       <w:sdtEndPr/>
       <w:sdtContent>
@@ -2063,79 +2211,37 @@
               <w:szCs w:val="28"/>
             </w:rPr>
           </w:pPr>
-          <w:r>
-            <w:rPr>
-              <w:sz w:val="28"/>
-              <w:szCs w:val="28"/>
-            </w:rPr>
-            <w:t>With the advent of big data technology and cloud computing, organization</w:t>
-          </w:r>
-          <w:r>
-            <w:rPr>
-              <w:sz w:val="28"/>
-              <w:szCs w:val="28"/>
-            </w:rPr>
-            <w:t>s are investing resources to hire experts to analyze large financial datasets and build statistical models. Additionally, deep learning and natural language processing has made the analysis of large amount of publicly available stock information easier and</w:t>
-          </w:r>
-          <w:r>
-            <w:rPr>
-              <w:sz w:val="28"/>
-              <w:szCs w:val="28"/>
-            </w:rPr>
-            <w:t xml:space="preserve"> effective. </w:t>
-          </w:r>
-        </w:p>
-      </w:sdtContent>
-    </w:sdt>
-    <w:bookmarkStart w:id="13" w:name="_heading=h.59czjii9joba" w:colFirst="0" w:colLast="0" w:displacedByCustomXml="next"/>
+        </w:p>
+      </w:sdtContent>
+    </w:sdt>
+    <w:sdt>
+      <w:sdtPr>
+        <w:tag w:val="goog_rdk_49"/>
+        <w:id w:val="413127129"/>
+      </w:sdtPr>
+      <w:sdtEndPr/>
+      <w:sdtContent>
+        <w:p>
+          <w:pPr>
+            <w:spacing w:line="240" w:lineRule="auto"/>
+            <w:jc w:val="both"/>
+            <w:rPr>
+              <w:sz w:val="28"/>
+              <w:szCs w:val="28"/>
+            </w:rPr>
+          </w:pPr>
+          <w:r>
+            <w:br w:type="page"/>
+          </w:r>
+        </w:p>
+      </w:sdtContent>
+    </w:sdt>
+    <w:bookmarkStart w:id="13" w:name="_heading=h.t3m5s4eun2t" w:colFirst="0" w:colLast="0" w:displacedByCustomXml="next"/>
     <w:bookmarkEnd w:id="13" w:displacedByCustomXml="next"/>
     <w:sdt>
       <w:sdtPr>
-        <w:tag w:val="goog_rdk_48"/>
-        <w:id w:val="23225926"/>
-      </w:sdtPr>
-      <w:sdtEndPr/>
-      <w:sdtContent>
-        <w:p>
-          <w:pPr>
-            <w:spacing w:after="0" w:line="240" w:lineRule="auto"/>
-            <w:jc w:val="both"/>
-            <w:rPr>
-              <w:sz w:val="28"/>
-              <w:szCs w:val="28"/>
-            </w:rPr>
-          </w:pPr>
-        </w:p>
-      </w:sdtContent>
-    </w:sdt>
-    <w:sdt>
-      <w:sdtPr>
-        <w:tag w:val="goog_rdk_49"/>
-        <w:id w:val="-690452868"/>
-      </w:sdtPr>
-      <w:sdtEndPr/>
-      <w:sdtContent>
-        <w:p>
-          <w:pPr>
-            <w:spacing w:line="240" w:lineRule="auto"/>
-            <w:jc w:val="both"/>
-            <w:rPr>
-              <w:sz w:val="28"/>
-              <w:szCs w:val="28"/>
-            </w:rPr>
-          </w:pPr>
-          <w:r>
-            <w:br w:type="page"/>
-          </w:r>
-        </w:p>
-      </w:sdtContent>
-    </w:sdt>
-    <w:bookmarkStart w:id="14" w:name="_heading=h.t3m5s4eun2t" w:colFirst="0" w:colLast="0" w:displacedByCustomXml="next"/>
-    <w:bookmarkEnd w:id="14" w:displacedByCustomXml="next"/>
-    <w:sdt>
-      <w:sdtPr>
         <w:tag w:val="goog_rdk_50"/>
-        <w:id w:val="-1490485641"/>
+        <w:id w:val="-397664912"/>
       </w:sdtPr>
       <w:sdtEndPr/>
       <w:sdtContent>
@@ -2171,7 +2277,7 @@
     <w:sdt>
       <w:sdtPr>
         <w:tag w:val="goog_rdk_51"/>
-        <w:id w:val="-1922864347"/>
+        <w:id w:val="-1654051702"/>
       </w:sdtPr>
       <w:sdtEndPr/>
       <w:sdtContent>
@@ -2199,7 +2305,7 @@
     <w:sdt>
       <w:sdtPr>
         <w:tag w:val="goog_rdk_52"/>
-        <w:id w:val="-918635769"/>
+        <w:id w:val="190349304"/>
       </w:sdtPr>
       <w:sdtEndPr/>
       <w:sdtContent>
@@ -2217,7 +2323,23 @@
               <w:sz w:val="28"/>
               <w:szCs w:val="28"/>
             </w:rPr>
-            <w:t>Historical news headlines from Reddit World News Channel (/r/worldnews). They are ranked by reddit users' votes, and only the top 25 headlines are considered for a single date. (Range: 2008-06-08 to 2016-07-01)</w:t>
+            <w:t>Historical news headlines from Reddit World News Channel (/r/</w:t>
+          </w:r>
+          <w:proofErr w:type="spellStart"/>
+          <w:r>
+            <w:rPr>
+              <w:sz w:val="28"/>
+              <w:szCs w:val="28"/>
+            </w:rPr>
+            <w:t>worldnews</w:t>
+          </w:r>
+          <w:proofErr w:type="spellEnd"/>
+          <w:r>
+            <w:rPr>
+              <w:sz w:val="28"/>
+              <w:szCs w:val="28"/>
+            </w:rPr>
+            <w:t>). They are ranked by reddit users' votes, and only the top 25 headlines are considered for a single date. (Range: 2008-06-08 to 2016-07-01)</w:t>
           </w:r>
         </w:p>
       </w:sdtContent>
@@ -2225,7 +2347,7 @@
     <w:sdt>
       <w:sdtPr>
         <w:tag w:val="goog_rdk_53"/>
-        <w:id w:val="1430011107"/>
+        <w:id w:val="-1494569315"/>
       </w:sdtPr>
       <w:sdtEndPr/>
       <w:sdtContent>
@@ -2253,7 +2375,7 @@
     <w:sdt>
       <w:sdtPr>
         <w:tag w:val="goog_rdk_54"/>
-        <w:id w:val="517675156"/>
+        <w:id w:val="477349843"/>
       </w:sdtPr>
       <w:sdtEndPr/>
       <w:sdtContent>
@@ -2305,7 +2427,7 @@
     <w:sdt>
       <w:sdtPr>
         <w:tag w:val="goog_rdk_55"/>
-        <w:id w:val="664440680"/>
+        <w:id w:val="1312757191"/>
       </w:sdtPr>
       <w:sdtEndPr/>
       <w:sdtContent>
@@ -2335,12 +2457,12 @@
         </w:p>
       </w:sdtContent>
     </w:sdt>
-    <w:bookmarkStart w:id="15" w:name="_heading=h.i4rpesnz79kt" w:colFirst="0" w:colLast="0" w:displacedByCustomXml="next"/>
-    <w:bookmarkEnd w:id="15" w:displacedByCustomXml="next"/>
+    <w:bookmarkStart w:id="14" w:name="_heading=h.i4rpesnz79kt" w:colFirst="0" w:colLast="0" w:displacedByCustomXml="next"/>
+    <w:bookmarkEnd w:id="14" w:displacedByCustomXml="next"/>
     <w:sdt>
       <w:sdtPr>
         <w:tag w:val="goog_rdk_56"/>
-        <w:id w:val="-513452714"/>
+        <w:id w:val="-929044548"/>
       </w:sdtPr>
       <w:sdtEndPr/>
       <w:sdtContent>
@@ -2366,12 +2488,12 @@
         </w:p>
       </w:sdtContent>
     </w:sdt>
-    <w:bookmarkStart w:id="16" w:name="_heading=h.8gbxm6wgaa9i" w:colFirst="0" w:colLast="0" w:displacedByCustomXml="next"/>
-    <w:bookmarkEnd w:id="16" w:displacedByCustomXml="next"/>
+    <w:bookmarkStart w:id="15" w:name="_heading=h.8gbxm6wgaa9i" w:colFirst="0" w:colLast="0" w:displacedByCustomXml="next"/>
+    <w:bookmarkEnd w:id="15" w:displacedByCustomXml="next"/>
     <w:sdt>
       <w:sdtPr>
         <w:tag w:val="goog_rdk_57"/>
-        <w:id w:val="193653350"/>
+        <w:id w:val="2067835601"/>
       </w:sdtPr>
       <w:sdtEndPr/>
       <w:sdtContent>
@@ -2398,7 +2520,7 @@
     <w:sdt>
       <w:sdtPr>
         <w:tag w:val="goog_rdk_58"/>
-        <w:id w:val="-1116446861"/>
+        <w:id w:val="1822994566"/>
       </w:sdtPr>
       <w:sdtEndPr/>
       <w:sdtContent>
@@ -2430,7 +2552,7 @@
     <w:sdt>
       <w:sdtPr>
         <w:tag w:val="goog_rdk_59"/>
-        <w:id w:val="73171751"/>
+        <w:id w:val="1787238258"/>
       </w:sdtPr>
       <w:sdtEndPr/>
       <w:sdtContent>
@@ -2466,12 +2588,12 @@
         </w:p>
       </w:sdtContent>
     </w:sdt>
-    <w:bookmarkStart w:id="17" w:name="_heading=h.2s8eyo1" w:colFirst="0" w:colLast="0" w:displacedByCustomXml="next"/>
-    <w:bookmarkEnd w:id="17" w:displacedByCustomXml="next"/>
+    <w:bookmarkStart w:id="16" w:name="_heading=h.2s8eyo1" w:colFirst="0" w:colLast="0" w:displacedByCustomXml="next"/>
+    <w:bookmarkEnd w:id="16" w:displacedByCustomXml="next"/>
     <w:sdt>
       <w:sdtPr>
         <w:tag w:val="goog_rdk_60"/>
-        <w:id w:val="-1101879275"/>
+        <w:id w:val="-856654843"/>
       </w:sdtPr>
       <w:sdtEndPr/>
       <w:sdtContent>
@@ -2495,12 +2617,12 @@
         </w:p>
       </w:sdtContent>
     </w:sdt>
-    <w:bookmarkStart w:id="18" w:name="_heading=h.4ahgockbkmqr" w:colFirst="0" w:colLast="0" w:displacedByCustomXml="next"/>
-    <w:bookmarkEnd w:id="18" w:displacedByCustomXml="next"/>
+    <w:bookmarkStart w:id="17" w:name="_heading=h.4ahgockbkmqr" w:colFirst="0" w:colLast="0" w:displacedByCustomXml="next"/>
+    <w:bookmarkEnd w:id="17" w:displacedByCustomXml="next"/>
     <w:sdt>
       <w:sdtPr>
         <w:tag w:val="goog_rdk_61"/>
-        <w:id w:val="-2101082462"/>
+        <w:id w:val="549195614"/>
       </w:sdtPr>
       <w:sdtEndPr/>
       <w:sdtContent>
@@ -2529,15 +2651,51 @@
               <w:b w:val="0"/>
               <w:color w:val="000000"/>
             </w:rPr>
-            <w:t>ng a piece of text has a positive, negative or neutral sentiment. Typically there are two types of sentiment analysis approaches: polarity based - in which a piece of text is classified as positive negative or neutral and valence based - where the intensit</w:t>
-          </w:r>
+            <w:t xml:space="preserve">ng a piece of text has a positive, negative or neutral sentiment. </w:t>
+          </w:r>
+          <w:proofErr w:type="gramStart"/>
           <w:r>
             <w:rPr>
               <w:rFonts w:ascii="Calibri" w:eastAsia="Calibri" w:hAnsi="Calibri" w:cs="Calibri"/>
               <w:b w:val="0"/>
               <w:color w:val="000000"/>
             </w:rPr>
-            <w:t>y of the sentiment is taken into account. For example words like ‘good’ and ‘excellent’ will be given the same value in polarity based approach, but in valence based approach ‘excellent’ will be treated as more positive than ‘good’.</w:t>
+            <w:t>Typically</w:t>
+          </w:r>
+          <w:proofErr w:type="gramEnd"/>
+          <w:r>
+            <w:rPr>
+              <w:rFonts w:ascii="Calibri" w:eastAsia="Calibri" w:hAnsi="Calibri" w:cs="Calibri"/>
+              <w:b w:val="0"/>
+              <w:color w:val="000000"/>
+            </w:rPr>
+            <w:t xml:space="preserve"> there are two types of sentiment analysis approaches: polarity based - in which a piece of text is classified as positive negative or neutral and valence based - where the intensit</w:t>
+          </w:r>
+          <w:r>
+            <w:rPr>
+              <w:rFonts w:ascii="Calibri" w:eastAsia="Calibri" w:hAnsi="Calibri" w:cs="Calibri"/>
+              <w:b w:val="0"/>
+              <w:color w:val="000000"/>
+            </w:rPr>
+            <w:t xml:space="preserve">y of the sentiment is taken into account. For </w:t>
+          </w:r>
+          <w:proofErr w:type="gramStart"/>
+          <w:r>
+            <w:rPr>
+              <w:rFonts w:ascii="Calibri" w:eastAsia="Calibri" w:hAnsi="Calibri" w:cs="Calibri"/>
+              <w:b w:val="0"/>
+              <w:color w:val="000000"/>
+            </w:rPr>
+            <w:t>example</w:t>
+          </w:r>
+          <w:proofErr w:type="gramEnd"/>
+          <w:r>
+            <w:rPr>
+              <w:rFonts w:ascii="Calibri" w:eastAsia="Calibri" w:hAnsi="Calibri" w:cs="Calibri"/>
+              <w:b w:val="0"/>
+              <w:color w:val="000000"/>
+            </w:rPr>
+            <w:t xml:space="preserve"> words like ‘good’ and ‘excellent’ will be given the same value in polarity based approach, but in valence based approach ‘excellent’ will be treated as more positive than ‘good’.</w:t>
           </w:r>
         </w:p>
       </w:sdtContent>
@@ -2545,7 +2703,7 @@
     <w:sdt>
       <w:sdtPr>
         <w:tag w:val="goog_rdk_62"/>
-        <w:id w:val="-1295820970"/>
+        <w:id w:val="-754817894"/>
       </w:sdtPr>
       <w:sdtEndPr/>
       <w:sdtContent>
@@ -2589,12 +2747,12 @@
         </w:p>
       </w:sdtContent>
     </w:sdt>
-    <w:bookmarkStart w:id="19" w:name="_heading=h.3rdcrjn" w:colFirst="0" w:colLast="0" w:displacedByCustomXml="next"/>
-    <w:bookmarkEnd w:id="19" w:displacedByCustomXml="next"/>
+    <w:bookmarkStart w:id="18" w:name="_heading=h.3rdcrjn" w:colFirst="0" w:colLast="0" w:displacedByCustomXml="next"/>
+    <w:bookmarkEnd w:id="18" w:displacedByCustomXml="next"/>
     <w:sdt>
       <w:sdtPr>
         <w:tag w:val="goog_rdk_63"/>
-        <w:id w:val="-526721668"/>
+        <w:id w:val="-840848924"/>
       </w:sdtPr>
       <w:sdtEndPr/>
       <w:sdtContent>
@@ -2620,12 +2778,12 @@
         </w:p>
       </w:sdtContent>
     </w:sdt>
-    <w:bookmarkStart w:id="20" w:name="_heading=h.3nrd44vz3k20" w:colFirst="0" w:colLast="0" w:displacedByCustomXml="next"/>
-    <w:bookmarkEnd w:id="20" w:displacedByCustomXml="next"/>
+    <w:bookmarkStart w:id="19" w:name="_heading=h.3nrd44vz3k20" w:colFirst="0" w:colLast="0" w:displacedByCustomXml="next"/>
+    <w:bookmarkEnd w:id="19" w:displacedByCustomXml="next"/>
     <w:sdt>
       <w:sdtPr>
         <w:tag w:val="goog_rdk_64"/>
-        <w:id w:val="1068222235"/>
+        <w:id w:val="85275504"/>
       </w:sdtPr>
       <w:sdtEndPr/>
       <w:sdtContent>
@@ -2649,12 +2807,12 @@
         </w:p>
       </w:sdtContent>
     </w:sdt>
-    <w:bookmarkStart w:id="21" w:name="_heading=h.qytbnjnegsag" w:colFirst="0" w:colLast="0" w:displacedByCustomXml="next"/>
-    <w:bookmarkEnd w:id="21" w:displacedByCustomXml="next"/>
+    <w:bookmarkStart w:id="20" w:name="_heading=h.qytbnjnegsag" w:colFirst="0" w:colLast="0" w:displacedByCustomXml="next"/>
+    <w:bookmarkEnd w:id="20" w:displacedByCustomXml="next"/>
     <w:sdt>
       <w:sdtPr>
         <w:tag w:val="goog_rdk_65"/>
-        <w:id w:val="-1102106088"/>
+        <w:id w:val="-1723599686"/>
       </w:sdtPr>
       <w:sdtEndPr/>
       <w:sdtContent>
@@ -2687,7 +2845,7 @@
     <w:sdt>
       <w:sdtPr>
         <w:tag w:val="goog_rdk_66"/>
-        <w:id w:val="607401127"/>
+        <w:id w:val="-432663473"/>
       </w:sdtPr>
       <w:sdtEndPr/>
       <w:sdtContent>
@@ -2720,7 +2878,7 @@
     <w:sdt>
       <w:sdtPr>
         <w:tag w:val="goog_rdk_67"/>
-        <w:id w:val="966392791"/>
+        <w:id w:val="1922989040"/>
       </w:sdtPr>
       <w:sdtEndPr/>
       <w:sdtContent>
@@ -2746,7 +2904,7 @@
     <w:sdt>
       <w:sdtPr>
         <w:tag w:val="goog_rdk_68"/>
-        <w:id w:val="-712959146"/>
+        <w:id w:val="169918896"/>
       </w:sdtPr>
       <w:sdtEndPr/>
       <w:sdtContent>
@@ -2786,7 +2944,7 @@
     <w:sdt>
       <w:sdtPr>
         <w:tag w:val="goog_rdk_69"/>
-        <w:id w:val="117958782"/>
+        <w:id w:val="-294601113"/>
       </w:sdtPr>
       <w:sdtEndPr/>
       <w:sdtContent>
@@ -2826,7 +2984,7 @@
     <w:sdt>
       <w:sdtPr>
         <w:tag w:val="goog_rdk_70"/>
-        <w:id w:val="-1673172779"/>
+        <w:id w:val="-497801956"/>
       </w:sdtPr>
       <w:sdtEndPr/>
       <w:sdtContent>
@@ -2866,7 +3024,7 @@
     <w:sdt>
       <w:sdtPr>
         <w:tag w:val="goog_rdk_71"/>
-        <w:id w:val="405812185"/>
+        <w:id w:val="-23025412"/>
       </w:sdtPr>
       <w:sdtEndPr/>
       <w:sdtContent>
@@ -2906,7 +3064,7 @@
     <w:sdt>
       <w:sdtPr>
         <w:tag w:val="goog_rdk_72"/>
-        <w:id w:val="1644228624"/>
+        <w:id w:val="655036212"/>
       </w:sdtPr>
       <w:sdtEndPr/>
       <w:sdtContent>
@@ -2946,7 +3104,7 @@
     <w:sdt>
       <w:sdtPr>
         <w:tag w:val="goog_rdk_73"/>
-        <w:id w:val="311684110"/>
+        <w:id w:val="-1764747263"/>
       </w:sdtPr>
       <w:sdtEndPr/>
       <w:sdtContent>
@@ -2979,7 +3137,7 @@
     <w:sdt>
       <w:sdtPr>
         <w:tag w:val="goog_rdk_74"/>
-        <w:id w:val="1026299714"/>
+        <w:id w:val="773677821"/>
       </w:sdtPr>
       <w:sdtEndPr/>
       <w:sdtContent>
@@ -3019,7 +3177,7 @@
     <w:sdt>
       <w:sdtPr>
         <w:tag w:val="goog_rdk_75"/>
-        <w:id w:val="2088722699"/>
+        <w:id w:val="-546837008"/>
       </w:sdtPr>
       <w:sdtEndPr/>
       <w:sdtContent>
@@ -3037,7 +3195,23 @@
               <w:sz w:val="28"/>
               <w:szCs w:val="28"/>
             </w:rPr>
-            <w:t>In the following section, we describe two important models, SVM and XGBoost.</w:t>
+            <w:t xml:space="preserve">In the following section, we describe two important models, SVM and </w:t>
+          </w:r>
+          <w:proofErr w:type="spellStart"/>
+          <w:r>
+            <w:rPr>
+              <w:sz w:val="28"/>
+              <w:szCs w:val="28"/>
+            </w:rPr>
+            <w:t>XGBoost</w:t>
+          </w:r>
+          <w:proofErr w:type="spellEnd"/>
+          <w:r>
+            <w:rPr>
+              <w:sz w:val="28"/>
+              <w:szCs w:val="28"/>
+            </w:rPr>
+            <w:t>.</w:t>
           </w:r>
         </w:p>
       </w:sdtContent>
@@ -3045,7 +3219,7 @@
     <w:sdt>
       <w:sdtPr>
         <w:tag w:val="goog_rdk_76"/>
-        <w:id w:val="926003119"/>
+        <w:id w:val="2064363298"/>
       </w:sdtPr>
       <w:sdtEndPr/>
       <w:sdtContent>
@@ -3073,7 +3247,7 @@
     <w:sdt>
       <w:sdtPr>
         <w:tag w:val="goog_rdk_77"/>
-        <w:id w:val="793333306"/>
+        <w:id w:val="155732513"/>
       </w:sdtPr>
       <w:sdtEndPr/>
       <w:sdtContent>
@@ -3106,7 +3280,7 @@
     <w:sdt>
       <w:sdtPr>
         <w:tag w:val="goog_rdk_78"/>
-        <w:id w:val="1465309121"/>
+        <w:id w:val="818159356"/>
       </w:sdtPr>
       <w:sdtEndPr/>
       <w:sdtContent>
@@ -3125,7 +3299,7 @@
     <w:sdt>
       <w:sdtPr>
         <w:tag w:val="goog_rdk_79"/>
-        <w:id w:val="2099062219"/>
+        <w:id w:val="-66113111"/>
       </w:sdtPr>
       <w:sdtEndPr/>
       <w:sdtContent>
@@ -3151,7 +3325,7 @@
     <w:sdt>
       <w:sdtPr>
         <w:tag w:val="goog_rdk_80"/>
-        <w:id w:val="682328091"/>
+        <w:id w:val="-2105486375"/>
       </w:sdtPr>
       <w:sdtEndPr/>
       <w:sdtContent>
@@ -3171,12 +3345,12 @@
         </w:p>
       </w:sdtContent>
     </w:sdt>
-    <w:bookmarkStart w:id="22" w:name="_heading=h.thap6ue23umb" w:colFirst="0" w:colLast="0" w:displacedByCustomXml="next"/>
-    <w:bookmarkEnd w:id="22" w:displacedByCustomXml="next"/>
+    <w:bookmarkStart w:id="21" w:name="_heading=h.thap6ue23umb" w:colFirst="0" w:colLast="0" w:displacedByCustomXml="next"/>
+    <w:bookmarkEnd w:id="21" w:displacedByCustomXml="next"/>
     <w:sdt>
       <w:sdtPr>
         <w:tag w:val="goog_rdk_81"/>
-        <w:id w:val="-693298485"/>
+        <w:id w:val="-2012977573"/>
       </w:sdtPr>
       <w:sdtEndPr/>
       <w:sdtContent>
@@ -3190,6 +3364,7 @@
               <w:szCs w:val="28"/>
             </w:rPr>
           </w:pPr>
+          <w:proofErr w:type="spellStart"/>
           <w:r>
             <w:rPr>
               <w:b/>
@@ -3198,13 +3373,14 @@
             </w:rPr>
             <w:t>XGBoost</w:t>
           </w:r>
+          <w:proofErr w:type="spellEnd"/>
         </w:p>
       </w:sdtContent>
     </w:sdt>
     <w:sdt>
       <w:sdtPr>
         <w:tag w:val="goog_rdk_82"/>
-        <w:id w:val="965083007"/>
+        <w:id w:val="478894603"/>
       </w:sdtPr>
       <w:sdtEndPr/>
       <w:sdtContent>
@@ -3237,7 +3413,7 @@
     <w:sdt>
       <w:sdtPr>
         <w:tag w:val="goog_rdk_83"/>
-        <w:id w:val="136306466"/>
+        <w:id w:val="-1473982916"/>
       </w:sdtPr>
       <w:sdtEndPr/>
       <w:sdtContent>
@@ -3264,7 +3440,6 @@
       <w:tblPr>
         <w:tblStyle w:val="a0"/>
         <w:tblW w:w="10755" w:type="dxa"/>
-        <w:tblInd w:w="2" w:type="dxa"/>
         <w:tblBorders>
           <w:top w:val="nil"/>
           <w:left w:val="nil"/>
@@ -3303,7 +3478,7 @@
           <w:sdt>
             <w:sdtPr>
               <w:tag w:val="goog_rdk_84"/>
-              <w:id w:val="1958296353"/>
+              <w:id w:val="859710027"/>
             </w:sdtPr>
             <w:sdtEndPr/>
             <w:sdtContent>
@@ -3348,7 +3523,7 @@
           <w:sdt>
             <w:sdtPr>
               <w:tag w:val="goog_rdk_85"/>
-              <w:id w:val="-1005592707"/>
+              <w:id w:val="-469206577"/>
             </w:sdtPr>
             <w:sdtEndPr/>
             <w:sdtContent>
@@ -3398,7 +3573,7 @@
           <w:sdt>
             <w:sdtPr>
               <w:tag w:val="goog_rdk_86"/>
-              <w:id w:val="702371682"/>
+              <w:id w:val="1219253515"/>
             </w:sdtPr>
             <w:sdtEndPr/>
             <w:sdtContent>
@@ -3424,7 +3599,7 @@
           <w:sdt>
             <w:sdtPr>
               <w:tag w:val="goog_rdk_87"/>
-              <w:id w:val="-1503658374"/>
+              <w:id w:val="-761531052"/>
             </w:sdtPr>
             <w:sdtEndPr/>
             <w:sdtContent>
@@ -3467,7 +3642,7 @@
           <w:sdt>
             <w:sdtPr>
               <w:tag w:val="goog_rdk_88"/>
-              <w:id w:val="235757178"/>
+              <w:id w:val="277533198"/>
             </w:sdtPr>
             <w:sdtEndPr/>
             <w:sdtContent>
@@ -3515,7 +3690,7 @@
           <w:sdt>
             <w:sdtPr>
               <w:tag w:val="goog_rdk_89"/>
-              <w:id w:val="-721755436"/>
+              <w:id w:val="-995875610"/>
             </w:sdtPr>
             <w:sdtEndPr/>
             <w:sdtContent>
@@ -3541,7 +3716,7 @@
           <w:sdt>
             <w:sdtPr>
               <w:tag w:val="goog_rdk_90"/>
-              <w:id w:val="1067761592"/>
+              <w:id w:val="-570194157"/>
             </w:sdtPr>
             <w:sdtEndPr/>
             <w:sdtContent>
@@ -3584,7 +3759,7 @@
           <w:sdt>
             <w:sdtPr>
               <w:tag w:val="goog_rdk_91"/>
-              <w:id w:val="1338425268"/>
+              <w:id w:val="1376812418"/>
             </w:sdtPr>
             <w:sdtEndPr/>
             <w:sdtContent>
@@ -3632,7 +3807,7 @@
           <w:sdt>
             <w:sdtPr>
               <w:tag w:val="goog_rdk_92"/>
-              <w:id w:val="-725991682"/>
+              <w:id w:val="1346137021"/>
             </w:sdtPr>
             <w:sdtEndPr/>
             <w:sdtContent>
@@ -3658,7 +3833,7 @@
           <w:sdt>
             <w:sdtPr>
               <w:tag w:val="goog_rdk_93"/>
-              <w:id w:val="-660158339"/>
+              <w:id w:val="-1783255114"/>
             </w:sdtPr>
             <w:sdtEndPr/>
             <w:sdtContent>
@@ -3701,7 +3876,7 @@
           <w:sdt>
             <w:sdtPr>
               <w:tag w:val="goog_rdk_94"/>
-              <w:id w:val="-1214182163"/>
+              <w:id w:val="1227576150"/>
             </w:sdtPr>
             <w:sdtEndPr/>
             <w:sdtContent>
@@ -3749,7 +3924,7 @@
           <w:sdt>
             <w:sdtPr>
               <w:tag w:val="goog_rdk_95"/>
-              <w:id w:val="779308760"/>
+              <w:id w:val="1625195258"/>
             </w:sdtPr>
             <w:sdtEndPr/>
             <w:sdtContent>
@@ -3792,7 +3967,7 @@
           <w:sdt>
             <w:sdtPr>
               <w:tag w:val="goog_rdk_96"/>
-              <w:id w:val="-41829941"/>
+              <w:id w:val="80501790"/>
             </w:sdtPr>
             <w:sdtEndPr/>
             <w:sdtContent>
@@ -3818,7 +3993,7 @@
           <w:sdt>
             <w:sdtPr>
               <w:tag w:val="goog_rdk_97"/>
-              <w:id w:val="393853390"/>
+              <w:id w:val="1118721963"/>
             </w:sdtPr>
             <w:sdtEndPr/>
             <w:sdtContent>
@@ -3866,7 +4041,7 @@
           <w:sdt>
             <w:sdtPr>
               <w:tag w:val="goog_rdk_98"/>
-              <w:id w:val="1919827213"/>
+              <w:id w:val="-1778867166"/>
             </w:sdtPr>
             <w:sdtEndPr/>
             <w:sdtContent>
@@ -3909,7 +4084,7 @@
           <w:sdt>
             <w:sdtPr>
               <w:tag w:val="goog_rdk_99"/>
-              <w:id w:val="-188764780"/>
+              <w:id w:val="406660500"/>
             </w:sdtPr>
             <w:sdtEndPr/>
             <w:sdtContent>
@@ -3935,7 +4110,7 @@
           <w:sdt>
             <w:sdtPr>
               <w:tag w:val="goog_rdk_100"/>
-              <w:id w:val="1842046494"/>
+              <w:id w:val="-11916724"/>
             </w:sdtPr>
             <w:sdtEndPr/>
             <w:sdtContent>
@@ -3983,7 +4158,7 @@
           <w:sdt>
             <w:sdtPr>
               <w:tag w:val="goog_rdk_101"/>
-              <w:id w:val="-259144760"/>
+              <w:id w:val="-98558337"/>
             </w:sdtPr>
             <w:sdtEndPr/>
             <w:sdtContent>
@@ -4026,7 +4201,7 @@
           <w:sdt>
             <w:sdtPr>
               <w:tag w:val="goog_rdk_102"/>
-              <w:id w:val="852309038"/>
+              <w:id w:val="776760423"/>
             </w:sdtPr>
             <w:sdtEndPr/>
             <w:sdtContent>
@@ -4052,7 +4227,7 @@
           <w:sdt>
             <w:sdtPr>
               <w:tag w:val="goog_rdk_103"/>
-              <w:id w:val="322253508"/>
+              <w:id w:val="-191613637"/>
             </w:sdtPr>
             <w:sdtEndPr/>
             <w:sdtContent>
@@ -4100,7 +4275,7 @@
           <w:sdt>
             <w:sdtPr>
               <w:tag w:val="goog_rdk_104"/>
-              <w:id w:val="-656836377"/>
+              <w:id w:val="1673910895"/>
             </w:sdtPr>
             <w:sdtEndPr/>
             <w:sdtContent>
@@ -4143,7 +4318,7 @@
           <w:sdt>
             <w:sdtPr>
               <w:tag w:val="goog_rdk_105"/>
-              <w:id w:val="-1971503908"/>
+              <w:id w:val="770900681"/>
             </w:sdtPr>
             <w:sdtEndPr/>
             <w:sdtContent>
@@ -4191,7 +4366,7 @@
           <w:sdt>
             <w:sdtPr>
               <w:tag w:val="goog_rdk_106"/>
-              <w:id w:val="287168875"/>
+              <w:id w:val="319164631"/>
             </w:sdtPr>
             <w:sdtEndPr/>
             <w:sdtContent>
@@ -4234,7 +4409,7 @@
           <w:sdt>
             <w:sdtPr>
               <w:tag w:val="goog_rdk_107"/>
-              <w:id w:val="996311880"/>
+              <w:id w:val="1105698764"/>
             </w:sdtPr>
             <w:sdtEndPr/>
             <w:sdtContent>
@@ -4263,7 +4438,7 @@
     <w:sdt>
       <w:sdtPr>
         <w:tag w:val="goog_rdk_108"/>
-        <w:id w:val="-1394348159"/>
+        <w:id w:val="-1184206048"/>
       </w:sdtPr>
       <w:sdtEndPr/>
       <w:sdtContent>
@@ -4289,7 +4464,7 @@
     <w:sdt>
       <w:sdtPr>
         <w:tag w:val="goog_rdk_109"/>
-        <w:id w:val="-2024776902"/>
+        <w:id w:val="-386803772"/>
       </w:sdtPr>
       <w:sdtEndPr/>
       <w:sdtContent>
@@ -4317,7 +4492,7 @@
     <w:sdt>
       <w:sdtPr>
         <w:tag w:val="goog_rdk_110"/>
-        <w:id w:val="483600957"/>
+        <w:id w:val="-218819118"/>
       </w:sdtPr>
       <w:sdtEndPr/>
       <w:sdtContent>
@@ -4350,7 +4525,7 @@
     <w:sdt>
       <w:sdtPr>
         <w:tag w:val="goog_rdk_111"/>
-        <w:id w:val="-1103413563"/>
+        <w:id w:val="1812441136"/>
       </w:sdtPr>
       <w:sdtEndPr/>
       <w:sdtContent>
@@ -4376,7 +4551,7 @@
     <w:sdt>
       <w:sdtPr>
         <w:tag w:val="goog_rdk_112"/>
-        <w:id w:val="1600677071"/>
+        <w:id w:val="-1725373876"/>
       </w:sdtPr>
       <w:sdtEndPr/>
       <w:sdtContent>
@@ -4396,12 +4571,12 @@
         </w:p>
       </w:sdtContent>
     </w:sdt>
-    <w:bookmarkStart w:id="23" w:name="_heading=h.wdwbmt8i8fae" w:colFirst="0" w:colLast="0" w:displacedByCustomXml="next"/>
-    <w:bookmarkEnd w:id="23" w:displacedByCustomXml="next"/>
+    <w:bookmarkStart w:id="22" w:name="_heading=h.wdwbmt8i8fae" w:colFirst="0" w:colLast="0" w:displacedByCustomXml="next"/>
+    <w:bookmarkEnd w:id="22" w:displacedByCustomXml="next"/>
     <w:sdt>
       <w:sdtPr>
         <w:tag w:val="goog_rdk_113"/>
-        <w:id w:val="-1577432208"/>
+        <w:id w:val="-81758502"/>
       </w:sdtPr>
       <w:sdtEndPr/>
       <w:sdtContent>
@@ -4429,7 +4604,7 @@
     <w:sdt>
       <w:sdtPr>
         <w:tag w:val="goog_rdk_114"/>
-        <w:id w:val="1348289362"/>
+        <w:id w:val="-168566127"/>
       </w:sdtPr>
       <w:sdtEndPr/>
       <w:sdtContent>
@@ -4455,7 +4630,7 @@
     <w:sdt>
       <w:sdtPr>
         <w:tag w:val="goog_rdk_115"/>
-        <w:id w:val="-198321652"/>
+        <w:id w:val="755167242"/>
       </w:sdtPr>
       <w:sdtEndPr/>
       <w:sdtContent>
@@ -4481,7 +4656,7 @@
     <w:sdt>
       <w:sdtPr>
         <w:tag w:val="goog_rdk_116"/>
-        <w:id w:val="1676601567"/>
+        <w:id w:val="473186106"/>
       </w:sdtPr>
       <w:sdtEndPr/>
       <w:sdtContent>
@@ -4515,7 +4690,6 @@
       <w:tblPr>
         <w:tblStyle w:val="a1"/>
         <w:tblW w:w="8865" w:type="dxa"/>
-        <w:tblInd w:w="2" w:type="dxa"/>
         <w:tblBorders>
           <w:top w:val="nil"/>
           <w:left w:val="nil"/>
@@ -4554,7 +4728,7 @@
           <w:sdt>
             <w:sdtPr>
               <w:tag w:val="goog_rdk_117"/>
-              <w:id w:val="357707360"/>
+              <w:id w:val="-659996690"/>
             </w:sdtPr>
             <w:sdtEndPr/>
             <w:sdtContent>
@@ -4599,7 +4773,7 @@
           <w:sdt>
             <w:sdtPr>
               <w:tag w:val="goog_rdk_118"/>
-              <w:id w:val="1827777562"/>
+              <w:id w:val="-402530781"/>
             </w:sdtPr>
             <w:sdtEndPr/>
             <w:sdtContent>
@@ -4649,7 +4823,7 @@
           <w:sdt>
             <w:sdtPr>
               <w:tag w:val="goog_rdk_119"/>
-              <w:id w:val="-1053770925"/>
+              <w:id w:val="1299807058"/>
             </w:sdtPr>
             <w:sdtEndPr/>
             <w:sdtContent>
@@ -4692,7 +4866,7 @@
           <w:sdt>
             <w:sdtPr>
               <w:tag w:val="goog_rdk_120"/>
-              <w:id w:val="-889489557"/>
+              <w:id w:val="1184174049"/>
             </w:sdtPr>
             <w:sdtEndPr/>
             <w:sdtContent>
@@ -4740,7 +4914,7 @@
           <w:sdt>
             <w:sdtPr>
               <w:tag w:val="goog_rdk_121"/>
-              <w:id w:val="-1501649897"/>
+              <w:id w:val="1785693523"/>
             </w:sdtPr>
             <w:sdtEndPr/>
             <w:sdtContent>
@@ -4783,7 +4957,7 @@
           <w:sdt>
             <w:sdtPr>
               <w:tag w:val="goog_rdk_122"/>
-              <w:id w:val="1663035339"/>
+              <w:id w:val="497550289"/>
             </w:sdtPr>
             <w:sdtEndPr/>
             <w:sdtContent>
@@ -4831,7 +5005,7 @@
           <w:sdt>
             <w:sdtPr>
               <w:tag w:val="goog_rdk_123"/>
-              <w:id w:val="-895897267"/>
+              <w:id w:val="-1530254204"/>
             </w:sdtPr>
             <w:sdtEndPr/>
             <w:sdtContent>
@@ -4874,7 +5048,7 @@
           <w:sdt>
             <w:sdtPr>
               <w:tag w:val="goog_rdk_124"/>
-              <w:id w:val="1171375975"/>
+              <w:id w:val="432172090"/>
             </w:sdtPr>
             <w:sdtEndPr/>
             <w:sdtContent>
@@ -4922,7 +5096,7 @@
           <w:sdt>
             <w:sdtPr>
               <w:tag w:val="goog_rdk_125"/>
-              <w:id w:val="757877938"/>
+              <w:id w:val="1161973732"/>
             </w:sdtPr>
             <w:sdtEndPr/>
             <w:sdtContent>
@@ -4965,7 +5139,7 @@
           <w:sdt>
             <w:sdtPr>
               <w:tag w:val="goog_rdk_126"/>
-              <w:id w:val="-1682735089"/>
+              <w:id w:val="678244704"/>
             </w:sdtPr>
             <w:sdtEndPr/>
             <w:sdtContent>
@@ -4994,7 +5168,7 @@
     <w:sdt>
       <w:sdtPr>
         <w:tag w:val="goog_rdk_127"/>
-        <w:id w:val="617495342"/>
+        <w:id w:val="-1880618920"/>
       </w:sdtPr>
       <w:sdtEndPr/>
       <w:sdtContent>
@@ -5017,12 +5191,47 @@
         </w:p>
       </w:sdtContent>
     </w:sdt>
-    <w:bookmarkStart w:id="24" w:name="_heading=h.qyik35c94qi3" w:colFirst="0" w:colLast="0" w:displacedByCustomXml="next"/>
+    <w:bookmarkStart w:id="23" w:name="_heading=h.qyik35c94qi3" w:colFirst="0" w:colLast="0" w:displacedByCustomXml="next"/>
+    <w:bookmarkEnd w:id="23" w:displacedByCustomXml="next"/>
+    <w:sdt>
+      <w:sdtPr>
+        <w:tag w:val="goog_rdk_128"/>
+        <w:id w:val="1425063578"/>
+      </w:sdtPr>
+      <w:sdtEndPr/>
+      <w:sdtContent>
+        <w:p>
+          <w:pPr>
+            <w:spacing w:line="240" w:lineRule="auto"/>
+            <w:jc w:val="both"/>
+            <w:rPr>
+              <w:sz w:val="28"/>
+              <w:szCs w:val="28"/>
+            </w:rPr>
+          </w:pPr>
+          <w:r>
+            <w:rPr>
+              <w:sz w:val="28"/>
+              <w:szCs w:val="28"/>
+            </w:rPr>
+            <w:t>Next, we tried to correlate the sentiment and stock trend to find whether it had any impact on the market. For example, any negative news about Apple can have an impact on the stock prices for Samsung. The challenge is although the sentiments can help reve</w:t>
+          </w:r>
+          <w:r>
+            <w:rPr>
+              <w:sz w:val="28"/>
+              <w:szCs w:val="28"/>
+            </w:rPr>
+            <w:t>al whether the news is positive or negative, it is more complicated to capture its effect on the stock price. Therefore, such analysis was reduced to the problem of predicting the direction of the stock price, whether it falls or rises.</w:t>
+          </w:r>
+        </w:p>
+      </w:sdtContent>
+    </w:sdt>
+    <w:bookmarkStart w:id="24" w:name="_heading=h.y3cgwj5z43br" w:colFirst="0" w:colLast="0" w:displacedByCustomXml="next"/>
     <w:bookmarkEnd w:id="24" w:displacedByCustomXml="next"/>
     <w:sdt>
       <w:sdtPr>
-        <w:tag w:val="goog_rdk_128"/>
-        <w:id w:val="-1474742943"/>
+        <w:tag w:val="goog_rdk_129"/>
+        <w:id w:val="1875123287"/>
       </w:sdtPr>
       <w:sdtEndPr/>
       <w:sdtContent>
@@ -5031,58 +5240,23 @@
             <w:spacing w:line="240" w:lineRule="auto"/>
             <w:jc w:val="both"/>
             <w:rPr>
-              <w:sz w:val="28"/>
-              <w:szCs w:val="28"/>
-            </w:rPr>
-          </w:pPr>
-          <w:r>
-            <w:rPr>
-              <w:sz w:val="28"/>
-              <w:szCs w:val="28"/>
-            </w:rPr>
-            <w:t>Next, we tried to correlate the sentiment and stock trend to find whether it had any impact on the market. For example, any negative news about Apple can have an impact on the stock prices for Samsung. The challenge is although the sentiments can help reve</w:t>
-          </w:r>
-          <w:r>
-            <w:rPr>
-              <w:sz w:val="28"/>
-              <w:szCs w:val="28"/>
-            </w:rPr>
-            <w:t>al whether the news is positive or negative, it is more complicated to capture its effect on the stock price. Therefore, such analysis was reduced to the problem of predicting the direction of the stock price, whether it falls or rises.</w:t>
-          </w:r>
-        </w:p>
-      </w:sdtContent>
-    </w:sdt>
-    <w:bookmarkStart w:id="25" w:name="_heading=h.y3cgwj5z43br" w:colFirst="0" w:colLast="0" w:displacedByCustomXml="next"/>
+              <w:b/>
+              <w:sz w:val="28"/>
+              <w:szCs w:val="28"/>
+            </w:rPr>
+          </w:pPr>
+          <w:r>
+            <w:br w:type="page"/>
+          </w:r>
+        </w:p>
+      </w:sdtContent>
+    </w:sdt>
+    <w:bookmarkStart w:id="25" w:name="_heading=h.56muo8py8c24" w:colFirst="0" w:colLast="0" w:displacedByCustomXml="next"/>
     <w:bookmarkEnd w:id="25" w:displacedByCustomXml="next"/>
     <w:sdt>
       <w:sdtPr>
-        <w:tag w:val="goog_rdk_129"/>
-        <w:id w:val="202458564"/>
-      </w:sdtPr>
-      <w:sdtEndPr/>
-      <w:sdtContent>
-        <w:p>
-          <w:pPr>
-            <w:spacing w:line="240" w:lineRule="auto"/>
-            <w:jc w:val="both"/>
-            <w:rPr>
-              <w:b/>
-              <w:sz w:val="28"/>
-              <w:szCs w:val="28"/>
-            </w:rPr>
-          </w:pPr>
-          <w:r>
-            <w:br w:type="page"/>
-          </w:r>
-        </w:p>
-      </w:sdtContent>
-    </w:sdt>
-    <w:bookmarkStart w:id="26" w:name="_heading=h.56muo8py8c24" w:colFirst="0" w:colLast="0" w:displacedByCustomXml="next"/>
-    <w:bookmarkEnd w:id="26" w:displacedByCustomXml="next"/>
-    <w:sdt>
-      <w:sdtPr>
         <w:tag w:val="goog_rdk_130"/>
-        <w:id w:val="-1014998204"/>
+        <w:id w:val="-1971428266"/>
       </w:sdtPr>
       <w:sdtEndPr/>
       <w:sdtContent>
@@ -5116,12 +5290,12 @@
         </w:p>
       </w:sdtContent>
     </w:sdt>
-    <w:bookmarkStart w:id="27" w:name="_heading=h.86k8hsbcaqz0" w:colFirst="0" w:colLast="0" w:displacedByCustomXml="next"/>
-    <w:bookmarkEnd w:id="27" w:displacedByCustomXml="next"/>
+    <w:bookmarkStart w:id="26" w:name="_heading=h.86k8hsbcaqz0" w:colFirst="0" w:colLast="0" w:displacedByCustomXml="next"/>
+    <w:bookmarkEnd w:id="26" w:displacedByCustomXml="next"/>
     <w:sdt>
       <w:sdtPr>
         <w:tag w:val="goog_rdk_131"/>
-        <w:id w:val="-1699384354"/>
+        <w:id w:val="-1658455368"/>
       </w:sdtPr>
       <w:sdtEndPr/>
       <w:sdtContent>
@@ -5142,6 +5316,8 @@
             <w:t>The accuracy comparisons between the training on the combined sentiment and stock data are displayed in the table.</w:t>
           </w:r>
         </w:p>
+        <w:bookmarkStart w:id="27" w:name="_GoBack" w:displacedByCustomXml="next"/>
+        <w:bookmarkEnd w:id="27" w:displacedByCustomXml="next"/>
       </w:sdtContent>
     </w:sdt>
     <w:bookmarkStart w:id="28" w:name="_heading=h.z208kr3grwyh" w:colFirst="0" w:colLast="0" w:displacedByCustomXml="next"/>
@@ -5149,7 +5325,7 @@
     <w:sdt>
       <w:sdtPr>
         <w:tag w:val="goog_rdk_132"/>
-        <w:id w:val="1436398325"/>
+        <w:id w:val="-1017391903"/>
       </w:sdtPr>
       <w:sdtEndPr/>
       <w:sdtContent>
@@ -5176,7 +5352,6 @@
       <w:tblPr>
         <w:tblStyle w:val="a2"/>
         <w:tblW w:w="10440" w:type="dxa"/>
-        <w:tblInd w:w="2" w:type="dxa"/>
         <w:tblBorders>
           <w:top w:val="nil"/>
           <w:left w:val="nil"/>
@@ -5217,7 +5392,7 @@
           <w:sdt>
             <w:sdtPr>
               <w:tag w:val="goog_rdk_133"/>
-              <w:id w:val="-1211097641"/>
+              <w:id w:val="826021056"/>
             </w:sdtPr>
             <w:sdtEndPr/>
             <w:sdtContent>
@@ -5263,7 +5438,7 @@
           <w:sdt>
             <w:sdtPr>
               <w:tag w:val="goog_rdk_134"/>
-              <w:id w:val="35704577"/>
+              <w:id w:val="1653405522"/>
             </w:sdtPr>
             <w:sdtEndPr/>
             <w:sdtContent>
@@ -5309,7 +5484,7 @@
           <w:sdt>
             <w:sdtPr>
               <w:tag w:val="goog_rdk_135"/>
-              <w:id w:val="-953944366"/>
+              <w:id w:val="1753544390"/>
             </w:sdtPr>
             <w:sdtEndPr/>
             <w:sdtContent>
@@ -5360,7 +5535,7 @@
           <w:sdt>
             <w:sdtPr>
               <w:tag w:val="goog_rdk_136"/>
-              <w:id w:val="1305286954"/>
+              <w:id w:val="1819837747"/>
             </w:sdtPr>
             <w:sdtEndPr/>
             <w:sdtContent>
@@ -5404,7 +5579,7 @@
           <w:sdt>
             <w:sdtPr>
               <w:tag w:val="goog_rdk_137"/>
-              <w:id w:val="-1641332215"/>
+              <w:id w:val="1695118170"/>
             </w:sdtPr>
             <w:sdtEndPr/>
             <w:sdtContent>
@@ -5448,7 +5623,7 @@
           <w:sdt>
             <w:sdtPr>
               <w:tag w:val="goog_rdk_138"/>
-              <w:id w:val="-1438442002"/>
+              <w:id w:val="-1637026297"/>
             </w:sdtPr>
             <w:sdtEndPr/>
             <w:sdtContent>
@@ -5497,7 +5672,7 @@
           <w:sdt>
             <w:sdtPr>
               <w:tag w:val="goog_rdk_139"/>
-              <w:id w:val="-1971505505"/>
+              <w:id w:val="-877165688"/>
             </w:sdtPr>
             <w:sdtEndPr/>
             <w:sdtContent>
@@ -5541,7 +5716,7 @@
           <w:sdt>
             <w:sdtPr>
               <w:tag w:val="goog_rdk_140"/>
-              <w:id w:val="-1168784327"/>
+              <w:id w:val="1504321057"/>
             </w:sdtPr>
             <w:sdtEndPr/>
             <w:sdtContent>
@@ -5585,7 +5760,7 @@
           <w:sdt>
             <w:sdtPr>
               <w:tag w:val="goog_rdk_141"/>
-              <w:id w:val="857700292"/>
+              <w:id w:val="585579139"/>
             </w:sdtPr>
             <w:sdtEndPr/>
             <w:sdtContent>
@@ -5634,7 +5809,7 @@
           <w:sdt>
             <w:sdtPr>
               <w:tag w:val="goog_rdk_142"/>
-              <w:id w:val="123661106"/>
+              <w:id w:val="-174418406"/>
             </w:sdtPr>
             <w:sdtEndPr/>
             <w:sdtContent>
@@ -5678,7 +5853,7 @@
           <w:sdt>
             <w:sdtPr>
               <w:tag w:val="goog_rdk_143"/>
-              <w:id w:val="1255321306"/>
+              <w:id w:val="-728378592"/>
             </w:sdtPr>
             <w:sdtEndPr/>
             <w:sdtContent>
@@ -5722,7 +5897,7 @@
           <w:sdt>
             <w:sdtPr>
               <w:tag w:val="goog_rdk_144"/>
-              <w:id w:val="1035014893"/>
+              <w:id w:val="-396739252"/>
             </w:sdtPr>
             <w:sdtEndPr/>
             <w:sdtContent>
@@ -5771,7 +5946,7 @@
           <w:sdt>
             <w:sdtPr>
               <w:tag w:val="goog_rdk_145"/>
-              <w:id w:val="1542941600"/>
+              <w:id w:val="-241802020"/>
             </w:sdtPr>
             <w:sdtEndPr/>
             <w:sdtContent>
@@ -5815,7 +5990,7 @@
           <w:sdt>
             <w:sdtPr>
               <w:tag w:val="goog_rdk_146"/>
-              <w:id w:val="548193014"/>
+              <w:id w:val="-1781875113"/>
             </w:sdtPr>
             <w:sdtEndPr/>
             <w:sdtContent>
@@ -5859,7 +6034,7 @@
           <w:sdt>
             <w:sdtPr>
               <w:tag w:val="goog_rdk_147"/>
-              <w:id w:val="-985777803"/>
+              <w:id w:val="1919981872"/>
             </w:sdtPr>
             <w:sdtEndPr/>
             <w:sdtContent>
@@ -5908,7 +6083,7 @@
           <w:sdt>
             <w:sdtPr>
               <w:tag w:val="goog_rdk_148"/>
-              <w:id w:val="-2083517261"/>
+              <w:id w:val="698666967"/>
             </w:sdtPr>
             <w:sdtEndPr/>
             <w:sdtContent>
@@ -5952,7 +6127,7 @@
           <w:sdt>
             <w:sdtPr>
               <w:tag w:val="goog_rdk_149"/>
-              <w:id w:val="1966775495"/>
+              <w:id w:val="-694622850"/>
             </w:sdtPr>
             <w:sdtEndPr/>
             <w:sdtContent>
@@ -5996,7 +6171,7 @@
           <w:sdt>
             <w:sdtPr>
               <w:tag w:val="goog_rdk_150"/>
-              <w:id w:val="-765006962"/>
+              <w:id w:val="-2010280542"/>
             </w:sdtPr>
             <w:sdtEndPr/>
             <w:sdtContent>
@@ -6045,7 +6220,7 @@
           <w:sdt>
             <w:sdtPr>
               <w:tag w:val="goog_rdk_151"/>
-              <w:id w:val="410209601"/>
+              <w:id w:val="-431828947"/>
             </w:sdtPr>
             <w:sdtEndPr/>
             <w:sdtContent>
@@ -6089,7 +6264,7 @@
           <w:sdt>
             <w:sdtPr>
               <w:tag w:val="goog_rdk_152"/>
-              <w:id w:val="-77901034"/>
+              <w:id w:val="-1420622853"/>
             </w:sdtPr>
             <w:sdtEndPr/>
             <w:sdtContent>
@@ -6133,7 +6308,7 @@
           <w:sdt>
             <w:sdtPr>
               <w:tag w:val="goog_rdk_153"/>
-              <w:id w:val="-766763159"/>
+              <w:id w:val="149410229"/>
             </w:sdtPr>
             <w:sdtEndPr/>
             <w:sdtContent>
@@ -6182,7 +6357,7 @@
           <w:sdt>
             <w:sdtPr>
               <w:tag w:val="goog_rdk_154"/>
-              <w:id w:val="1048572220"/>
+              <w:id w:val="1699974178"/>
             </w:sdtPr>
             <w:sdtEndPr/>
             <w:sdtContent>
@@ -6195,6 +6370,7 @@
                     <w:szCs w:val="28"/>
                   </w:rPr>
                 </w:pPr>
+                <w:proofErr w:type="spellStart"/>
                 <w:r>
                   <w:rPr>
                     <w:sz w:val="28"/>
@@ -6202,6 +6378,7 @@
                   </w:rPr>
                   <w:t>XGBoost</w:t>
                 </w:r>
+                <w:proofErr w:type="spellEnd"/>
               </w:p>
             </w:sdtContent>
           </w:sdt>
@@ -6226,7 +6403,7 @@
           <w:sdt>
             <w:sdtPr>
               <w:tag w:val="goog_rdk_155"/>
-              <w:id w:val="-386574104"/>
+              <w:id w:val="1159506014"/>
             </w:sdtPr>
             <w:sdtEndPr/>
             <w:sdtContent>
@@ -6270,7 +6447,7 @@
           <w:sdt>
             <w:sdtPr>
               <w:tag w:val="goog_rdk_156"/>
-              <w:id w:val="436789888"/>
+              <w:id w:val="-2131850402"/>
             </w:sdtPr>
             <w:sdtEndPr/>
             <w:sdtContent>
@@ -6299,7 +6476,7 @@
     <w:sdt>
       <w:sdtPr>
         <w:tag w:val="goog_rdk_157"/>
-        <w:id w:val="-1182359299"/>
+        <w:id w:val="-167244352"/>
       </w:sdtPr>
       <w:sdtEndPr/>
       <w:sdtContent>
@@ -6325,7 +6502,7 @@
     <w:sdt>
       <w:sdtPr>
         <w:tag w:val="goog_rdk_158"/>
-        <w:id w:val="1600918410"/>
+        <w:id w:val="-1137095955"/>
       </w:sdtPr>
       <w:sdtEndPr/>
       <w:sdtContent>
@@ -6349,7 +6526,7 @@
     <w:sdt>
       <w:sdtPr>
         <w:tag w:val="goog_rdk_159"/>
-        <w:id w:val="-368142486"/>
+        <w:id w:val="-1045133711"/>
       </w:sdtPr>
       <w:sdtEndPr/>
       <w:sdtContent>
@@ -6376,7 +6553,6 @@
       <w:tblPr>
         <w:tblStyle w:val="a3"/>
         <w:tblW w:w="10485" w:type="dxa"/>
-        <w:tblInd w:w="2" w:type="dxa"/>
         <w:tblBorders>
           <w:top w:val="nil"/>
           <w:left w:val="nil"/>
@@ -6417,7 +6593,7 @@
           <w:sdt>
             <w:sdtPr>
               <w:tag w:val="goog_rdk_160"/>
-              <w:id w:val="251023825"/>
+              <w:id w:val="108391843"/>
             </w:sdtPr>
             <w:sdtEndPr/>
             <w:sdtContent>
@@ -6463,7 +6639,7 @@
           <w:sdt>
             <w:sdtPr>
               <w:tag w:val="goog_rdk_161"/>
-              <w:id w:val="453834307"/>
+              <w:id w:val="-198084887"/>
             </w:sdtPr>
             <w:sdtEndPr/>
             <w:sdtContent>
@@ -6509,7 +6685,7 @@
           <w:sdt>
             <w:sdtPr>
               <w:tag w:val="goog_rdk_162"/>
-              <w:id w:val="-377013162"/>
+              <w:id w:val="406185219"/>
             </w:sdtPr>
             <w:sdtEndPr/>
             <w:sdtContent>
@@ -6560,7 +6736,7 @@
           <w:sdt>
             <w:sdtPr>
               <w:tag w:val="goog_rdk_163"/>
-              <w:id w:val="-173037641"/>
+              <w:id w:val="288398980"/>
             </w:sdtPr>
             <w:sdtEndPr/>
             <w:sdtContent>
@@ -6604,7 +6780,7 @@
           <w:sdt>
             <w:sdtPr>
               <w:tag w:val="goog_rdk_164"/>
-              <w:id w:val="1887910230"/>
+              <w:id w:val="-1657906189"/>
             </w:sdtPr>
             <w:sdtEndPr/>
             <w:sdtContent>
@@ -6648,7 +6824,7 @@
           <w:sdt>
             <w:sdtPr>
               <w:tag w:val="goog_rdk_165"/>
-              <w:id w:val="-586530580"/>
+              <w:id w:val="-712577493"/>
             </w:sdtPr>
             <w:sdtEndPr/>
             <w:sdtContent>
@@ -6697,7 +6873,7 @@
           <w:sdt>
             <w:sdtPr>
               <w:tag w:val="goog_rdk_166"/>
-              <w:id w:val="-384793531"/>
+              <w:id w:val="1557048069"/>
             </w:sdtPr>
             <w:sdtEndPr/>
             <w:sdtContent>
@@ -6741,7 +6917,7 @@
           <w:sdt>
             <w:sdtPr>
               <w:tag w:val="goog_rdk_167"/>
-              <w:id w:val="-1396349734"/>
+              <w:id w:val="1306740563"/>
             </w:sdtPr>
             <w:sdtEndPr/>
             <w:sdtContent>
@@ -6785,7 +6961,7 @@
           <w:sdt>
             <w:sdtPr>
               <w:tag w:val="goog_rdk_168"/>
-              <w:id w:val="1301651900"/>
+              <w:id w:val="-1963024058"/>
             </w:sdtPr>
             <w:sdtEndPr/>
             <w:sdtContent>
@@ -6834,7 +7010,7 @@
           <w:sdt>
             <w:sdtPr>
               <w:tag w:val="goog_rdk_169"/>
-              <w:id w:val="-6140146"/>
+              <w:id w:val="1350067658"/>
             </w:sdtPr>
             <w:sdtEndPr/>
             <w:sdtContent>
@@ -6878,7 +7054,7 @@
           <w:sdt>
             <w:sdtPr>
               <w:tag w:val="goog_rdk_170"/>
-              <w:id w:val="804589095"/>
+              <w:id w:val="1463307444"/>
             </w:sdtPr>
             <w:sdtEndPr/>
             <w:sdtContent>
@@ -6922,7 +7098,7 @@
           <w:sdt>
             <w:sdtPr>
               <w:tag w:val="goog_rdk_171"/>
-              <w:id w:val="677158660"/>
+              <w:id w:val="-533110102"/>
             </w:sdtPr>
             <w:sdtEndPr/>
             <w:sdtContent>
@@ -6971,7 +7147,7 @@
           <w:sdt>
             <w:sdtPr>
               <w:tag w:val="goog_rdk_172"/>
-              <w:id w:val="-837620936"/>
+              <w:id w:val="1661116854"/>
             </w:sdtPr>
             <w:sdtEndPr/>
             <w:sdtContent>
@@ -7015,7 +7191,7 @@
           <w:sdt>
             <w:sdtPr>
               <w:tag w:val="goog_rdk_173"/>
-              <w:id w:val="504943178"/>
+              <w:id w:val="512732145"/>
             </w:sdtPr>
             <w:sdtEndPr/>
             <w:sdtContent>
@@ -7059,7 +7235,7 @@
           <w:sdt>
             <w:sdtPr>
               <w:tag w:val="goog_rdk_174"/>
-              <w:id w:val="-1045988304"/>
+              <w:id w:val="-1784719455"/>
             </w:sdtPr>
             <w:sdtEndPr/>
             <w:sdtContent>
@@ -7108,7 +7284,7 @@
           <w:sdt>
             <w:sdtPr>
               <w:tag w:val="goog_rdk_175"/>
-              <w:id w:val="-1468203700"/>
+              <w:id w:val="145407850"/>
             </w:sdtPr>
             <w:sdtEndPr/>
             <w:sdtContent>
@@ -7152,7 +7328,7 @@
           <w:sdt>
             <w:sdtPr>
               <w:tag w:val="goog_rdk_176"/>
-              <w:id w:val="-1176033816"/>
+              <w:id w:val="-1582905693"/>
             </w:sdtPr>
             <w:sdtEndPr/>
             <w:sdtContent>
@@ -7196,7 +7372,7 @@
           <w:sdt>
             <w:sdtPr>
               <w:tag w:val="goog_rdk_177"/>
-              <w:id w:val="-1793050057"/>
+              <w:id w:val="-776869703"/>
             </w:sdtPr>
             <w:sdtEndPr/>
             <w:sdtContent>
@@ -7245,7 +7421,7 @@
           <w:sdt>
             <w:sdtPr>
               <w:tag w:val="goog_rdk_178"/>
-              <w:id w:val="-1766830026"/>
+              <w:id w:val="1554806870"/>
             </w:sdtPr>
             <w:sdtEndPr/>
             <w:sdtContent>
@@ -7289,7 +7465,7 @@
           <w:sdt>
             <w:sdtPr>
               <w:tag w:val="goog_rdk_179"/>
-              <w:id w:val="-2038952907"/>
+              <w:id w:val="-758141972"/>
             </w:sdtPr>
             <w:sdtEndPr/>
             <w:sdtContent>
@@ -7333,7 +7509,7 @@
           <w:sdt>
             <w:sdtPr>
               <w:tag w:val="goog_rdk_180"/>
-              <w:id w:val="-1518527737"/>
+              <w:id w:val="-241646762"/>
             </w:sdtPr>
             <w:sdtEndPr/>
             <w:sdtContent>
@@ -7382,7 +7558,7 @@
           <w:sdt>
             <w:sdtPr>
               <w:tag w:val="goog_rdk_181"/>
-              <w:id w:val="737515829"/>
+              <w:id w:val="425844229"/>
             </w:sdtPr>
             <w:sdtEndPr/>
             <w:sdtContent>
@@ -7395,6 +7571,7 @@
                     <w:szCs w:val="28"/>
                   </w:rPr>
                 </w:pPr>
+                <w:proofErr w:type="spellStart"/>
                 <w:r>
                   <w:rPr>
                     <w:sz w:val="28"/>
@@ -7402,6 +7579,7 @@
                   </w:rPr>
                   <w:t>XGBoost</w:t>
                 </w:r>
+                <w:proofErr w:type="spellEnd"/>
               </w:p>
             </w:sdtContent>
           </w:sdt>
@@ -7426,7 +7604,7 @@
           <w:sdt>
             <w:sdtPr>
               <w:tag w:val="goog_rdk_182"/>
-              <w:id w:val="-116924852"/>
+              <w:id w:val="-579061026"/>
             </w:sdtPr>
             <w:sdtEndPr/>
             <w:sdtContent>
@@ -7470,7 +7648,7 @@
           <w:sdt>
             <w:sdtPr>
               <w:tag w:val="goog_rdk_183"/>
-              <w:id w:val="1762325352"/>
+              <w:id w:val="-1513375102"/>
             </w:sdtPr>
             <w:sdtEndPr/>
             <w:sdtContent>
@@ -7501,7 +7679,7 @@
     <w:sdt>
       <w:sdtPr>
         <w:tag w:val="goog_rdk_184"/>
-        <w:id w:val="1015580810"/>
+        <w:id w:val="1828087146"/>
       </w:sdtPr>
       <w:sdtEndPr/>
       <w:sdtContent>
@@ -7529,7 +7707,7 @@
     <w:sdt>
       <w:sdtPr>
         <w:tag w:val="goog_rdk_185"/>
-        <w:id w:val="2082632400"/>
+        <w:id w:val="-217359494"/>
       </w:sdtPr>
       <w:sdtEndPr/>
       <w:sdtContent>
@@ -7568,7 +7746,7 @@
     <w:sdt>
       <w:sdtPr>
         <w:tag w:val="goog_rdk_186"/>
-        <w:id w:val="-89626835"/>
+        <w:id w:val="-1242176928"/>
       </w:sdtPr>
       <w:sdtEndPr/>
       <w:sdtContent>
@@ -7617,7 +7795,7 @@
     <w:sdt>
       <w:sdtPr>
         <w:tag w:val="goog_rdk_187"/>
-        <w:id w:val="-2049676854"/>
+        <w:id w:val="-506747677"/>
       </w:sdtPr>
       <w:sdtEndPr/>
       <w:sdtContent>
@@ -7643,7 +7821,7 @@
     <w:sdt>
       <w:sdtPr>
         <w:tag w:val="goog_rdk_188"/>
-        <w:id w:val="-967504985"/>
+        <w:id w:val="149650437"/>
       </w:sdtPr>
       <w:sdtEndPr/>
       <w:sdtContent>
@@ -7679,7 +7857,7 @@
     <w:sdt>
       <w:sdtPr>
         <w:tag w:val="goog_rdk_189"/>
-        <w:id w:val="1412889608"/>
+        <w:id w:val="722955744"/>
       </w:sdtPr>
       <w:sdtEndPr/>
       <w:sdtContent>
@@ -7700,7 +7878,7 @@
     <w:sdt>
       <w:sdtPr>
         <w:tag w:val="goog_rdk_190"/>
-        <w:id w:val="954216549"/>
+        <w:id w:val="1944647814"/>
       </w:sdtPr>
       <w:sdtEndPr/>
       <w:sdtContent>
@@ -7718,8 +7896,65 @@
               <w:sz w:val="28"/>
               <w:szCs w:val="28"/>
             </w:rPr>
-            <w:t>[1] Boyi Xie, Rebecca J. Passonneau, Germn</w:t>
-          </w:r>
+            <w:t xml:space="preserve">[1] </w:t>
+          </w:r>
+          <w:proofErr w:type="spellStart"/>
+          <w:r>
+            <w:rPr>
+              <w:sz w:val="28"/>
+              <w:szCs w:val="28"/>
+            </w:rPr>
+            <w:t>Boyi</w:t>
+          </w:r>
+          <w:proofErr w:type="spellEnd"/>
+          <w:r>
+            <w:rPr>
+              <w:sz w:val="28"/>
+              <w:szCs w:val="28"/>
+            </w:rPr>
+            <w:t xml:space="preserve"> </w:t>
+          </w:r>
+          <w:proofErr w:type="spellStart"/>
+          <w:r>
+            <w:rPr>
+              <w:sz w:val="28"/>
+              <w:szCs w:val="28"/>
+            </w:rPr>
+            <w:t>Xie</w:t>
+          </w:r>
+          <w:proofErr w:type="spellEnd"/>
+          <w:r>
+            <w:rPr>
+              <w:sz w:val="28"/>
+              <w:szCs w:val="28"/>
+            </w:rPr>
+            <w:t xml:space="preserve">, Rebecca J. </w:t>
+          </w:r>
+          <w:proofErr w:type="spellStart"/>
+          <w:r>
+            <w:rPr>
+              <w:sz w:val="28"/>
+              <w:szCs w:val="28"/>
+            </w:rPr>
+            <w:t>Passonneau</w:t>
+          </w:r>
+          <w:proofErr w:type="spellEnd"/>
+          <w:r>
+            <w:rPr>
+              <w:sz w:val="28"/>
+              <w:szCs w:val="28"/>
+            </w:rPr>
+            <w:t xml:space="preserve">, </w:t>
+          </w:r>
+          <w:proofErr w:type="spellStart"/>
+          <w:r>
+            <w:rPr>
+              <w:sz w:val="28"/>
+              <w:szCs w:val="28"/>
+            </w:rPr>
+            <w:t>Germn</w:t>
+          </w:r>
+          <w:proofErr w:type="spellEnd"/>
           <w:r>
             <w:rPr>
               <w:sz w:val="28"/>
@@ -7733,7 +7968,7 @@
     <w:sdt>
       <w:sdtPr>
         <w:tag w:val="goog_rdk_191"/>
-        <w:id w:val="-590002051"/>
+        <w:id w:val="-1901359904"/>
       </w:sdtPr>
       <w:sdtEndPr/>
       <w:sdtContent>
@@ -7752,7 +7987,7 @@
     <w:sdt>
       <w:sdtPr>
         <w:tag w:val="goog_rdk_192"/>
-        <w:id w:val="1049029300"/>
+        <w:id w:val="-780179689"/>
       </w:sdtPr>
       <w:sdtEndPr/>
       <w:sdtContent>
@@ -7770,14 +8005,62 @@
               <w:sz w:val="28"/>
               <w:szCs w:val="28"/>
             </w:rPr>
-            <w:t>[2] Johan Bollen, Huina Mao, and Xiao-Jun Zeng. 2010. Twitter mood predicts the s</w:t>
-          </w:r>
-          <w:r>
-            <w:rPr>
-              <w:sz w:val="28"/>
-              <w:szCs w:val="28"/>
-            </w:rPr>
-            <w:t>tock market. CoRR, abs/1010.3003.</w:t>
+            <w:t xml:space="preserve">[2] Johan </w:t>
+          </w:r>
+          <w:proofErr w:type="spellStart"/>
+          <w:r>
+            <w:rPr>
+              <w:sz w:val="28"/>
+              <w:szCs w:val="28"/>
+            </w:rPr>
+            <w:t>Bollen</w:t>
+          </w:r>
+          <w:proofErr w:type="spellEnd"/>
+          <w:r>
+            <w:rPr>
+              <w:sz w:val="28"/>
+              <w:szCs w:val="28"/>
+            </w:rPr>
+            <w:t xml:space="preserve">, </w:t>
+          </w:r>
+          <w:proofErr w:type="spellStart"/>
+          <w:r>
+            <w:rPr>
+              <w:sz w:val="28"/>
+              <w:szCs w:val="28"/>
+            </w:rPr>
+            <w:t>Huina</w:t>
+          </w:r>
+          <w:proofErr w:type="spellEnd"/>
+          <w:r>
+            <w:rPr>
+              <w:sz w:val="28"/>
+              <w:szCs w:val="28"/>
+            </w:rPr>
+            <w:t xml:space="preserve"> Mao, and Xiao-Jun Zeng. 2010. Twitter mood predicts the s</w:t>
+          </w:r>
+          <w:r>
+            <w:rPr>
+              <w:sz w:val="28"/>
+              <w:szCs w:val="28"/>
+            </w:rPr>
+            <w:t xml:space="preserve">tock market. </w:t>
+          </w:r>
+          <w:proofErr w:type="spellStart"/>
+          <w:r>
+            <w:rPr>
+              <w:sz w:val="28"/>
+              <w:szCs w:val="28"/>
+            </w:rPr>
+            <w:t>CoRR</w:t>
+          </w:r>
+          <w:proofErr w:type="spellEnd"/>
+          <w:r>
+            <w:rPr>
+              <w:sz w:val="28"/>
+              <w:szCs w:val="28"/>
+            </w:rPr>
+            <w:t>, abs/1010.3003.</w:t>
           </w:r>
         </w:p>
       </w:sdtContent>
@@ -7785,7 +8068,7 @@
     <w:sdt>
       <w:sdtPr>
         <w:tag w:val="goog_rdk_193"/>
-        <w:id w:val="1637221601"/>
+        <w:id w:val="861943446"/>
       </w:sdtPr>
       <w:sdtEndPr/>
       <w:sdtContent>
@@ -7804,7 +8087,7 @@
     <w:sdt>
       <w:sdtPr>
         <w:tag w:val="goog_rdk_194"/>
-        <w:id w:val="1785915293"/>
+        <w:id w:val="1866093796"/>
       </w:sdtPr>
       <w:sdtEndPr/>
       <w:sdtContent>
@@ -7822,7 +8105,23 @@
               <w:sz w:val="28"/>
               <w:szCs w:val="28"/>
             </w:rPr>
-            <w:t>[3] Fama, E. F. The Behavior of Stock-Market Prices. Journal of Business, 1965; 38(1), 34105.</w:t>
+            <w:t xml:space="preserve">[3] </w:t>
+          </w:r>
+          <w:proofErr w:type="spellStart"/>
+          <w:r>
+            <w:rPr>
+              <w:sz w:val="28"/>
+              <w:szCs w:val="28"/>
+            </w:rPr>
+            <w:t>Fama</w:t>
+          </w:r>
+          <w:proofErr w:type="spellEnd"/>
+          <w:r>
+            <w:rPr>
+              <w:sz w:val="28"/>
+              <w:szCs w:val="28"/>
+            </w:rPr>
+            <w:t>, E. F. The Behavior of Stock-Market Prices. Journal of Business, 1965; 38(1), 34105.</w:t>
           </w:r>
         </w:p>
       </w:sdtContent>
@@ -7830,7 +8129,7 @@
     <w:sdt>
       <w:sdtPr>
         <w:tag w:val="goog_rdk_195"/>
-        <w:id w:val="-551383769"/>
+        <w:id w:val="388078688"/>
       </w:sdtPr>
       <w:sdtEndPr/>
       <w:sdtContent>
@@ -7849,7 +8148,7 @@
     <w:sdt>
       <w:sdtPr>
         <w:tag w:val="goog_rdk_196"/>
-        <w:id w:val="1679850926"/>
+        <w:id w:val="1847287439"/>
       </w:sdtPr>
       <w:sdtEndPr/>
       <w:sdtContent>
@@ -7886,7 +8185,7 @@
     <w:sdt>
       <w:sdtPr>
         <w:tag w:val="goog_rdk_197"/>
-        <w:id w:val="-659382629"/>
+        <w:id w:val="-433974110"/>
       </w:sdtPr>
       <w:sdtEndPr/>
       <w:sdtContent>
@@ -7905,7 +8204,7 @@
     <w:sdt>
       <w:sdtPr>
         <w:tag w:val="goog_rdk_198"/>
-        <w:id w:val="295576027"/>
+        <w:id w:val="-885409452"/>
       </w:sdtPr>
       <w:sdtEndPr/>
       <w:sdtContent>
@@ -7935,7 +8234,7 @@
     <w:sdt>
       <w:sdtPr>
         <w:tag w:val="goog_rdk_199"/>
-        <w:id w:val="1561678729"/>
+        <w:id w:val="-395206479"/>
       </w:sdtPr>
       <w:sdtEndPr/>
       <w:sdtContent>
@@ -7954,7 +8253,7 @@
     <w:sdt>
       <w:sdtPr>
         <w:tag w:val="goog_rdk_200"/>
-        <w:id w:val="-55475452"/>
+        <w:id w:val="-171876653"/>
       </w:sdtPr>
       <w:sdtEndPr/>
       <w:sdtContent>
@@ -7984,7 +8283,7 @@
     <w:sdt>
       <w:sdtPr>
         <w:tag w:val="goog_rdk_201"/>
-        <w:id w:val="-1950623860"/>
+        <w:id w:val="448897430"/>
       </w:sdtPr>
       <w:sdtEndPr/>
       <w:sdtContent>
@@ -8003,7 +8302,7 @@
     <w:sdt>
       <w:sdtPr>
         <w:tag w:val="goog_rdk_202"/>
-        <w:id w:val="-1961571524"/>
+        <w:id w:val="1582561876"/>
       </w:sdtPr>
       <w:sdtEndPr/>
       <w:sdtContent>
@@ -8022,7 +8321,7 @@
     <w:sdt>
       <w:sdtPr>
         <w:tag w:val="goog_rdk_203"/>
-        <w:id w:val="465638441"/>
+        <w:id w:val="-436131399"/>
       </w:sdtPr>
       <w:sdtEndPr/>
       <w:sdtContent>
@@ -8087,7 +8386,7 @@
   <w:sdt>
     <w:sdtPr>
       <w:tag w:val="goog_rdk_204"/>
-      <w:id w:val="-959490692"/>
+      <w:id w:val="-659852852"/>
     </w:sdtPr>
     <w:sdtEndPr/>
     <w:sdtContent>
@@ -8159,7 +8458,7 @@
   <w:sdt>
     <w:sdtPr>
       <w:tag w:val="goog_rdk_205"/>
-      <w:id w:val="-714197754"/>
+      <w:id w:val="153959641"/>
     </w:sdtPr>
     <w:sdtEndPr/>
     <w:sdtContent>
@@ -8215,9 +8514,9 @@
 <file path=word/numbering.xml><?xml version="1.0" encoding="utf-8"?>
 <w:numbering xmlns:wpc="http://schemas.microsoft.com/office/word/2010/wordprocessingCanvas" xmlns:cx="http://schemas.microsoft.com/office/drawing/2014/chartex" xmlns:cx1="http://schemas.microsoft.com/office/drawing/2015/9/8/chartex" xmlns:cx2="http://schemas.microsoft.com/office/drawing/2015/10/21/chartex" xmlns:cx3="http://schemas.microsoft.com/office/drawing/2016/5/9/chartex" xmlns:cx4="http://schemas.microsoft.com/office/drawing/2016/5/10/chartex" xmlns:cx5="http://schemas.microsoft.com/office/drawing/2016/5/11/chartex" xmlns:cx6="http://schemas.microsoft.com/office/drawing/2016/5/12/chartex" xmlns:cx7="http://schemas.microsoft.com/office/drawing/2016/5/13/chartex" xmlns:cx8="http://schemas.microsoft.com/office/drawing/2016/5/14/chartex" xmlns:mc="http://schemas.openxmlformats.org/markup-compatibility/2006" xmlns:aink="http://schemas.microsoft.com/office/drawing/2016/ink" xmlns:am3d="http://schemas.microsoft.com/office/drawing/2017/model3d" xmlns:o="urn:schemas-microsoft-com:office:office" xmlns:r="http://schemas.openxmlformats.org/officeDocument/2006/relationships" xmlns:m="http://schemas.openxmlformats.org/officeDocument/2006/math" xmlns:v="urn:schemas-microsoft-com:vml" xmlns:wp14="http://schemas.microsoft.com/office/word/2010/wordprocessingDrawing" xmlns:wp="http://schemas.openxmlformats.org/drawingml/2006/wordprocessingDrawing" xmlns:w10="urn:schemas-microsoft-com:office:word" xmlns:w="http://schemas.openxmlformats.org/wordprocessingml/2006/main" xmlns:w14="http://schemas.microsoft.com/office/word/2010/wordml" xmlns:w15="http://schemas.microsoft.com/office/word/2012/wordml" xmlns:w16cid="http://schemas.microsoft.com/office/word/2016/wordml/cid" xmlns:w16se="http://schemas.microsoft.com/office/word/2015/wordml/symex" xmlns:wpg="http://schemas.microsoft.com/office/word/2010/wordprocessingGroup" xmlns:wpi="http://schemas.microsoft.com/office/word/2010/wordprocessingInk" xmlns:wne="http://schemas.microsoft.com/office/word/2006/wordml" xmlns:wps="http://schemas.microsoft.com/office/word/2010/wordprocessingShape" mc:Ignorable="w14 w15 w16se w16cid wp14">
   <w:abstractNum w:abstractNumId="0" w15:restartNumberingAfterBreak="0">
-    <w:nsid w:val="0EC37501"/>
+    <w:nsid w:val="32245A64"/>
     <w:multiLevelType w:val="multilevel"/>
-    <w:tmpl w:val="CE5C2264"/>
+    <w:tmpl w:val="0CDCBF42"/>
     <w:lvl w:ilvl="0">
       <w:start w:val="3"/>
       <w:numFmt w:val="decimal"/>
@@ -8301,95 +8600,9 @@
     </w:lvl>
   </w:abstractNum>
   <w:abstractNum w:abstractNumId="1" w15:restartNumberingAfterBreak="0">
-    <w:nsid w:val="493A7880"/>
+    <w:nsid w:val="63574C90"/>
     <w:multiLevelType w:val="multilevel"/>
-    <w:tmpl w:val="20C2FB8A"/>
-    <w:lvl w:ilvl="0">
-      <w:start w:val="1"/>
-      <w:numFmt w:val="decimal"/>
-      <w:lvlText w:val="%1."/>
-      <w:lvlJc w:val="left"/>
-      <w:pPr>
-        <w:ind w:left="360" w:hanging="360"/>
-      </w:pPr>
-    </w:lvl>
-    <w:lvl w:ilvl="1">
-      <w:start w:val="1"/>
-      <w:numFmt w:val="lowerLetter"/>
-      <w:lvlText w:val="%2."/>
-      <w:lvlJc w:val="left"/>
-      <w:pPr>
-        <w:ind w:left="1080" w:hanging="360"/>
-      </w:pPr>
-    </w:lvl>
-    <w:lvl w:ilvl="2">
-      <w:start w:val="1"/>
-      <w:numFmt w:val="lowerRoman"/>
-      <w:lvlText w:val="%3."/>
-      <w:lvlJc w:val="right"/>
-      <w:pPr>
-        <w:ind w:left="1800" w:hanging="180"/>
-      </w:pPr>
-    </w:lvl>
-    <w:lvl w:ilvl="3">
-      <w:start w:val="1"/>
-      <w:numFmt w:val="decimal"/>
-      <w:lvlText w:val="%4."/>
-      <w:lvlJc w:val="left"/>
-      <w:pPr>
-        <w:ind w:left="2520" w:hanging="360"/>
-      </w:pPr>
-    </w:lvl>
-    <w:lvl w:ilvl="4">
-      <w:start w:val="1"/>
-      <w:numFmt w:val="lowerLetter"/>
-      <w:lvlText w:val="%5."/>
-      <w:lvlJc w:val="left"/>
-      <w:pPr>
-        <w:ind w:left="3240" w:hanging="360"/>
-      </w:pPr>
-    </w:lvl>
-    <w:lvl w:ilvl="5">
-      <w:start w:val="1"/>
-      <w:numFmt w:val="lowerRoman"/>
-      <w:lvlText w:val="%6."/>
-      <w:lvlJc w:val="right"/>
-      <w:pPr>
-        <w:ind w:left="3960" w:hanging="180"/>
-      </w:pPr>
-    </w:lvl>
-    <w:lvl w:ilvl="6">
-      <w:start w:val="1"/>
-      <w:numFmt w:val="decimal"/>
-      <w:lvlText w:val="%7."/>
-      <w:lvlJc w:val="left"/>
-      <w:pPr>
-        <w:ind w:left="4680" w:hanging="360"/>
-      </w:pPr>
-    </w:lvl>
-    <w:lvl w:ilvl="7">
-      <w:start w:val="1"/>
-      <w:numFmt w:val="lowerLetter"/>
-      <w:lvlText w:val="%8."/>
-      <w:lvlJc w:val="left"/>
-      <w:pPr>
-        <w:ind w:left="5400" w:hanging="360"/>
-      </w:pPr>
-    </w:lvl>
-    <w:lvl w:ilvl="8">
-      <w:start w:val="1"/>
-      <w:numFmt w:val="lowerRoman"/>
-      <w:lvlText w:val="%9."/>
-      <w:lvlJc w:val="right"/>
-      <w:pPr>
-        <w:ind w:left="6120" w:hanging="180"/>
-      </w:pPr>
-    </w:lvl>
-  </w:abstractNum>
-  <w:abstractNum w:abstractNumId="2" w15:restartNumberingAfterBreak="0">
-    <w:nsid w:val="6A520A26"/>
-    <w:multiLevelType w:val="multilevel"/>
-    <w:tmpl w:val="F2C4FB62"/>
+    <w:tmpl w:val="CB52892C"/>
     <w:lvl w:ilvl="0">
       <w:start w:val="1"/>
       <w:numFmt w:val="bullet"/>
@@ -8499,14 +8712,100 @@
       </w:rPr>
     </w:lvl>
   </w:abstractNum>
+  <w:abstractNum w:abstractNumId="2" w15:restartNumberingAfterBreak="0">
+    <w:nsid w:val="764759B4"/>
+    <w:multiLevelType w:val="multilevel"/>
+    <w:tmpl w:val="2B34F5DA"/>
+    <w:lvl w:ilvl="0">
+      <w:start w:val="1"/>
+      <w:numFmt w:val="decimal"/>
+      <w:lvlText w:val="%1."/>
+      <w:lvlJc w:val="left"/>
+      <w:pPr>
+        <w:ind w:left="360" w:hanging="360"/>
+      </w:pPr>
+    </w:lvl>
+    <w:lvl w:ilvl="1">
+      <w:start w:val="1"/>
+      <w:numFmt w:val="lowerLetter"/>
+      <w:lvlText w:val="%2."/>
+      <w:lvlJc w:val="left"/>
+      <w:pPr>
+        <w:ind w:left="1080" w:hanging="360"/>
+      </w:pPr>
+    </w:lvl>
+    <w:lvl w:ilvl="2">
+      <w:start w:val="1"/>
+      <w:numFmt w:val="lowerRoman"/>
+      <w:lvlText w:val="%3."/>
+      <w:lvlJc w:val="right"/>
+      <w:pPr>
+        <w:ind w:left="1800" w:hanging="180"/>
+      </w:pPr>
+    </w:lvl>
+    <w:lvl w:ilvl="3">
+      <w:start w:val="1"/>
+      <w:numFmt w:val="decimal"/>
+      <w:lvlText w:val="%4."/>
+      <w:lvlJc w:val="left"/>
+      <w:pPr>
+        <w:ind w:left="2520" w:hanging="360"/>
+      </w:pPr>
+    </w:lvl>
+    <w:lvl w:ilvl="4">
+      <w:start w:val="1"/>
+      <w:numFmt w:val="lowerLetter"/>
+      <w:lvlText w:val="%5."/>
+      <w:lvlJc w:val="left"/>
+      <w:pPr>
+        <w:ind w:left="3240" w:hanging="360"/>
+      </w:pPr>
+    </w:lvl>
+    <w:lvl w:ilvl="5">
+      <w:start w:val="1"/>
+      <w:numFmt w:val="lowerRoman"/>
+      <w:lvlText w:val="%6."/>
+      <w:lvlJc w:val="right"/>
+      <w:pPr>
+        <w:ind w:left="3960" w:hanging="180"/>
+      </w:pPr>
+    </w:lvl>
+    <w:lvl w:ilvl="6">
+      <w:start w:val="1"/>
+      <w:numFmt w:val="decimal"/>
+      <w:lvlText w:val="%7."/>
+      <w:lvlJc w:val="left"/>
+      <w:pPr>
+        <w:ind w:left="4680" w:hanging="360"/>
+      </w:pPr>
+    </w:lvl>
+    <w:lvl w:ilvl="7">
+      <w:start w:val="1"/>
+      <w:numFmt w:val="lowerLetter"/>
+      <w:lvlText w:val="%8."/>
+      <w:lvlJc w:val="left"/>
+      <w:pPr>
+        <w:ind w:left="5400" w:hanging="360"/>
+      </w:pPr>
+    </w:lvl>
+    <w:lvl w:ilvl="8">
+      <w:start w:val="1"/>
+      <w:numFmt w:val="lowerRoman"/>
+      <w:lvlText w:val="%9."/>
+      <w:lvlJc w:val="right"/>
+      <w:pPr>
+        <w:ind w:left="6120" w:hanging="180"/>
+      </w:pPr>
+    </w:lvl>
+  </w:abstractNum>
   <w:num w:numId="1">
     <w:abstractNumId w:val="0"/>
   </w:num>
   <w:num w:numId="2">
-    <w:abstractNumId w:val="2"/>
+    <w:abstractNumId w:val="1"/>
   </w:num>
   <w:num w:numId="3">
-    <w:abstractNumId w:val="1"/>
+    <w:abstractNumId w:val="2"/>
   </w:num>
 </w:numbering>
 </file>
@@ -9678,7 +9977,7 @@
 
 <file path=customXml/item1.xml><?xml version="1.0" encoding="utf-8"?>
 <go:gDocsCustomXmlDataStorage xmlns:go="http://customooxmlschemas.google.com/" xmlns:r="http://schemas.openxmlformats.org/officeDocument/2006/relationships">
-  <go:docsCustomData xmlns:go="http://customooxmlschemas.google.com/" roundtripDataSignature="AMtx7mhDfo0PbvF8S8QCMKJfZGufIsOkxA==">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</go:docsCustomData>
+  <go:docsCustomData xmlns:go="http://customooxmlschemas.google.com/" roundtripDataSignature="AMtx7mhDfo0PbvF8S8QCMKJfZGufIsOkxA==">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</go:docsCustomData>
 </go:gDocsCustomXmlDataStorage>
 </file>
 
